--- a/Deliverable 1.docx
+++ b/Deliverable 1.docx
@@ -6,89 +6,239 @@
       <w:pPr>
         <w:pStyle w:val="Title"/>
         <w:jc w:val="center"/>
-      </w:pPr>
-      <w:r>
-        <w:t>Deliverable 1</w:t>
-      </w:r>
-    </w:p>
-    <w:p>
-      <w:pPr>
+        <w:rPr>
+          <w:rFonts w:asciiTheme="minorHAnsi" w:hAnsiTheme="minorHAnsi" w:cstheme="minorHAnsi"/>
+          <w:sz w:val="40"/>
+          <w:szCs w:val="40"/>
+        </w:rPr>
+      </w:pPr>
+      <w:r>
+        <w:rPr>
+          <w:rFonts w:asciiTheme="minorHAnsi" w:hAnsiTheme="minorHAnsi" w:cstheme="minorHAnsi"/>
+          <w:sz w:val="40"/>
+          <w:szCs w:val="40"/>
+        </w:rPr>
+        <w:t>Deliverable 1(Group-12)</w:t>
+      </w:r>
+    </w:p>
+    <w:p>
+      <w:pPr>
+        <w:rPr>
+          <w:rFonts w:cstheme="minorHAnsi"/>
+        </w:rPr>
+      </w:pPr>
+    </w:p>
+    <w:p>
+      <w:pPr>
+        <w:pStyle w:val="ListParagraph"/>
+        <w:numPr>
+          <w:ilvl w:val="0"/>
+          <w:numId w:val="3"/>
+        </w:numPr>
         <w:jc w:val="both"/>
-      </w:pPr>
-      <w:r>
-        <w:t>1) Team</w:t>
-      </w:r>
-    </w:p>
-    <w:p>
-      <w:pPr>
+        <w:rPr>
+          <w:rFonts w:cstheme="minorHAnsi"/>
+          <w:b/>
+          <w:bCs/>
+        </w:rPr>
+      </w:pPr>
+      <w:r>
+        <w:rPr>
+          <w:rFonts w:cstheme="minorHAnsi"/>
+          <w:b/>
+          <w:bCs/>
+        </w:rPr>
+        <w:t>Team</w:t>
+      </w:r>
+    </w:p>
+    <w:p>
+      <w:pPr>
+        <w:pStyle w:val="ListParagraph"/>
+        <w:numPr>
+          <w:ilvl w:val="0"/>
+          <w:numId w:val="6"/>
+        </w:numPr>
         <w:jc w:val="both"/>
-      </w:pPr>
-      <w:r>
-        <w:t xml:space="preserve">     a)  Members</w:t>
-      </w:r>
-      <w:r>
-        <w:t xml:space="preserve"> – </w:t>
-      </w:r>
-      <w:proofErr w:type="spellStart"/>
-      <w:r>
-        <w:t>Deeksha</w:t>
-      </w:r>
-      <w:proofErr w:type="spellEnd"/>
-      <w:r>
-        <w:t xml:space="preserve"> Umesh, Pruthvi Kasula, </w:t>
-      </w:r>
-      <w:r>
-        <w:t xml:space="preserve">Shalini </w:t>
-      </w:r>
-      <w:proofErr w:type="spellStart"/>
-      <w:r>
-        <w:t>Marneni</w:t>
-      </w:r>
-      <w:proofErr w:type="spellEnd"/>
-      <w:r>
-        <w:t xml:space="preserve">, </w:t>
-      </w:r>
-      <w:proofErr w:type="spellStart"/>
-      <w:r>
-        <w:t>Venkateshwar</w:t>
-      </w:r>
-      <w:proofErr w:type="spellEnd"/>
-      <w:r>
-        <w:t xml:space="preserve"> Reddy </w:t>
-      </w:r>
-      <w:proofErr w:type="spellStart"/>
-      <w:proofErr w:type="gramStart"/>
-      <w:r>
-        <w:t>Sankyapalli</w:t>
-      </w:r>
-      <w:proofErr w:type="spellEnd"/>
-      <w:r>
-        <w:t xml:space="preserve">,  </w:t>
-      </w:r>
-      <w:proofErr w:type="spellStart"/>
-      <w:r>
-        <w:t>Gunakar</w:t>
-      </w:r>
-      <w:proofErr w:type="spellEnd"/>
-      <w:proofErr w:type="gramEnd"/>
-      <w:r>
-        <w:t xml:space="preserve"> Maddi</w:t>
-      </w:r>
-    </w:p>
-    <w:p>
-      <w:pPr>
+        <w:rPr>
+          <w:rFonts w:cstheme="minorHAnsi"/>
+          <w:b/>
+          <w:bCs/>
+        </w:rPr>
+      </w:pPr>
+      <w:r>
+        <w:rPr>
+          <w:rFonts w:cstheme="minorHAnsi"/>
+          <w:b/>
+          <w:bCs/>
+        </w:rPr>
+        <w:t>Members-</w:t>
+      </w:r>
+    </w:p>
+    <w:p>
+      <w:pPr>
+        <w:pStyle w:val="ListParagraph"/>
+        <w:numPr>
+          <w:ilvl w:val="0"/>
+          <w:numId w:val="8"/>
+        </w:numPr>
         <w:jc w:val="both"/>
-      </w:pPr>
-      <w:r>
-        <w:t xml:space="preserve">     b)  Communication plan to include project artifact repository</w:t>
-      </w:r>
-      <w:r>
-        <w:t xml:space="preserve"> - </w:t>
+        <w:rPr>
+          <w:rFonts w:cstheme="minorHAnsi"/>
+        </w:rPr>
+      </w:pPr>
+      <w:r>
+        <w:rPr>
+          <w:rFonts w:cstheme="minorHAnsi"/>
+        </w:rPr>
+        <w:t>Deeksha Umesh</w:t>
+      </w:r>
+    </w:p>
+    <w:p>
+      <w:pPr>
+        <w:pStyle w:val="ListParagraph"/>
+        <w:numPr>
+          <w:ilvl w:val="0"/>
+          <w:numId w:val="8"/>
+        </w:numPr>
+        <w:jc w:val="both"/>
+        <w:rPr>
+          <w:rFonts w:cstheme="minorHAnsi"/>
+        </w:rPr>
+      </w:pPr>
+      <w:r>
+        <w:rPr>
+          <w:rFonts w:cstheme="minorHAnsi"/>
+        </w:rPr>
+        <w:t>Pruthvi Kasula</w:t>
+      </w:r>
+    </w:p>
+    <w:p>
+      <w:pPr>
+        <w:pStyle w:val="ListParagraph"/>
+        <w:numPr>
+          <w:ilvl w:val="0"/>
+          <w:numId w:val="8"/>
+        </w:numPr>
+        <w:jc w:val="both"/>
+        <w:rPr>
+          <w:rFonts w:cstheme="minorHAnsi"/>
+        </w:rPr>
+      </w:pPr>
+      <w:r>
+        <w:rPr>
+          <w:rFonts w:cstheme="minorHAnsi"/>
+        </w:rPr>
+        <w:t>Shalini Marneni</w:t>
+      </w:r>
+    </w:p>
+    <w:p>
+      <w:pPr>
+        <w:pStyle w:val="ListParagraph"/>
+        <w:numPr>
+          <w:ilvl w:val="0"/>
+          <w:numId w:val="8"/>
+        </w:numPr>
+        <w:jc w:val="both"/>
+        <w:rPr>
+          <w:rFonts w:cstheme="minorHAnsi"/>
+        </w:rPr>
+      </w:pPr>
+      <w:r>
+        <w:rPr>
+          <w:rFonts w:cstheme="minorHAnsi"/>
+        </w:rPr>
+        <w:t>Venkateshwar Reddy Sankyapalli</w:t>
+      </w:r>
+    </w:p>
+    <w:p>
+      <w:pPr>
+        <w:pStyle w:val="ListParagraph"/>
+        <w:numPr>
+          <w:ilvl w:val="0"/>
+          <w:numId w:val="8"/>
+        </w:numPr>
+        <w:jc w:val="both"/>
+        <w:rPr>
+          <w:rFonts w:cstheme="minorHAnsi"/>
+          <w:b/>
+          <w:bCs/>
+        </w:rPr>
+      </w:pPr>
+      <w:r>
+        <w:rPr>
+          <w:rFonts w:cstheme="minorHAnsi"/>
+        </w:rPr>
+        <w:t>Gunakar Maddi</w:t>
+      </w:r>
+    </w:p>
+    <w:p>
+      <w:pPr>
+        <w:pStyle w:val="ListParagraph"/>
+        <w:numPr>
+          <w:ilvl w:val="0"/>
+          <w:numId w:val="6"/>
+        </w:numPr>
+        <w:rPr>
+          <w:rFonts w:cstheme="minorHAnsi"/>
+          <w:b/>
+          <w:bCs/>
+        </w:rPr>
+      </w:pPr>
+      <w:r>
+        <w:rPr>
+          <w:rFonts w:cstheme="minorHAnsi"/>
+          <w:b/>
+          <w:bCs/>
+        </w:rPr>
+        <w:t>Communication plan to include project artifact repository</w:t>
+      </w:r>
+    </w:p>
+    <w:p>
+      <w:pPr>
+        <w:pStyle w:val="ListParagraph"/>
+        <w:numPr>
+          <w:ilvl w:val="0"/>
+          <w:numId w:val="10"/>
+        </w:numPr>
+        <w:rPr>
+          <w:rFonts w:cstheme="minorHAnsi"/>
+        </w:rPr>
+      </w:pPr>
+      <w:r>
+        <w:rPr>
+          <w:rFonts w:cstheme="minorHAnsi"/>
+        </w:rPr>
+        <w:t>Planning and status meetings will be held on Zoom to collaborate work and review deliverables</w:t>
+      </w:r>
+      <w:r>
+        <w:rPr>
+          <w:rFonts w:cstheme="minorHAnsi"/>
+        </w:rPr>
+        <w:t>.</w:t>
+      </w:r>
+    </w:p>
+    <w:p>
+      <w:pPr>
+        <w:pStyle w:val="ListParagraph"/>
+        <w:numPr>
+          <w:ilvl w:val="0"/>
+          <w:numId w:val="10"/>
+        </w:numPr>
+        <w:rPr>
+          <w:rFonts w:cstheme="minorHAnsi"/>
+        </w:rPr>
+      </w:pPr>
+      <w:r>
+        <w:rPr>
+          <w:rFonts w:cstheme="minorHAnsi"/>
+        </w:rPr>
+        <w:t xml:space="preserve">Repository created for project: </w:t>
       </w:r>
       <w:hyperlink r:id="rId5" w:history="1">
         <w:r>
           <w:rPr>
             <w:rStyle w:val="Hyperlink"/>
+            <w:rFonts w:cstheme="minorHAnsi"/>
           </w:rPr>
           <w:t>https://github.com/dumesh09/bigdata</w:t>
         </w:r>
@@ -96,20 +246,94 @@
     </w:p>
     <w:p>
       <w:pPr>
-        <w:jc w:val="both"/>
-      </w:pPr>
-      <w:r>
-        <w:t>2)  Selection of data to analyze from the Open Data Registry for Amazon Web Services https://registry.opendata.aws/</w:t>
-      </w:r>
-    </w:p>
-    <w:p>
-      <w:pPr>
-        <w:jc w:val="both"/>
-      </w:pPr>
+        <w:pStyle w:val="ListParagraph"/>
+        <w:ind w:left="360"/>
+        <w:rPr>
+          <w:rFonts w:cstheme="minorHAnsi"/>
+        </w:rPr>
+      </w:pPr>
+      <w:r>
+        <w:rPr>
+          <w:rFonts w:cstheme="minorHAnsi"/>
+          <w:b/>
+          <w:bCs/>
+        </w:rPr>
+        <w:t xml:space="preserve">        </w:t>
+      </w:r>
+    </w:p>
+    <w:p>
+      <w:pPr>
+        <w:pStyle w:val="ListParagraph"/>
+        <w:numPr>
+          <w:ilvl w:val="0"/>
+          <w:numId w:val="3"/>
+        </w:numPr>
+        <w:spacing w:after="0" w:line="240" w:lineRule="auto"/>
+        <w:rPr>
+          <w:rFonts w:cstheme="minorHAnsi"/>
+          <w:b/>
+          <w:bCs/>
+        </w:rPr>
+      </w:pPr>
+      <w:r>
+        <w:rPr>
+          <w:rFonts w:cstheme="minorHAnsi"/>
+          <w:b/>
+          <w:bCs/>
+        </w:rPr>
+        <w:t>Selection of data to analyze from the Open Data Registry for Amazon Web</w:t>
+      </w:r>
+    </w:p>
+    <w:p>
+      <w:pPr>
+        <w:pStyle w:val="ListParagraph"/>
+        <w:rPr>
+          <w:rFonts w:cstheme="minorHAnsi"/>
+          <w:b/>
+          <w:bCs/>
+        </w:rPr>
+      </w:pPr>
+      <w:r>
+        <w:rPr>
+          <w:rFonts w:cstheme="minorHAnsi"/>
+          <w:b/>
+          <w:bCs/>
+        </w:rPr>
+        <w:t xml:space="preserve">Services </w:t>
+      </w:r>
+    </w:p>
+    <w:p>
+      <w:pPr>
+        <w:pStyle w:val="ListParagraph"/>
+        <w:numPr>
+          <w:ilvl w:val="0"/>
+          <w:numId w:val="11"/>
+        </w:numPr>
+        <w:rPr>
+          <w:rFonts w:cstheme="minorHAnsi"/>
+          <w:b/>
+          <w:bCs/>
+        </w:rPr>
+      </w:pPr>
+      <w:r>
+        <w:rPr>
+          <w:rFonts w:cstheme="minorHAnsi"/>
+        </w:rPr>
+        <w:t>Dataset</w:t>
+      </w:r>
+      <w:r>
+        <w:rPr>
+          <w:rFonts w:cstheme="minorHAnsi"/>
+          <w:b/>
+          <w:bCs/>
+        </w:rPr>
+        <w:t xml:space="preserve">: </w:t>
+      </w:r>
       <w:hyperlink r:id="rId6" w:history="1">
         <w:r>
           <w:rPr>
             <w:rStyle w:val="Hyperlink"/>
+            <w:rFonts w:cstheme="minorHAnsi"/>
           </w:rPr>
           <w:t>https://registry.opendata.aws/us-hiring-rates-pandemic/</w:t>
         </w:r>
@@ -117,151 +341,557 @@
     </w:p>
     <w:p>
       <w:pPr>
-        <w:jc w:val="both"/>
-      </w:pPr>
-      <w:r>
-        <w:t xml:space="preserve">3)  Business Problem or Opportunity, Domain Knowledge (link to information on domain relative to data, </w:t>
-      </w:r>
-      <w:proofErr w:type="gramStart"/>
-      <w:r>
-        <w:t>problem</w:t>
-      </w:r>
-      <w:proofErr w:type="gramEnd"/>
-      <w:r>
-        <w:t xml:space="preserve"> or opportunity)</w:t>
-      </w:r>
-    </w:p>
-    <w:p>
-      <w:pPr>
-        <w:jc w:val="both"/>
-      </w:pPr>
-      <w:r>
-        <w:t xml:space="preserve">This dataset provides daily updates on the volume of US job listings filtered by geography industry job family and role; normalized to pre-covid </w:t>
-      </w:r>
-      <w:proofErr w:type="spellStart"/>
-      <w:proofErr w:type="gramStart"/>
-      <w:r>
-        <w:t>levels.These</w:t>
-      </w:r>
-      <w:proofErr w:type="spellEnd"/>
-      <w:proofErr w:type="gramEnd"/>
-      <w:r>
-        <w:t xml:space="preserve"> data files feed the business intelligence visuals at covidjobimpacts.greenwich.hr, a public-facing site hosted by Greenwich.HR and </w:t>
-      </w:r>
-      <w:proofErr w:type="spellStart"/>
-      <w:r>
-        <w:t>OneModel</w:t>
-      </w:r>
-      <w:proofErr w:type="spellEnd"/>
-      <w:r>
-        <w:t xml:space="preserve"> Inc. Data is derived from online job listings tracked continuously, calculated daily and published nightly. On average data from 70% of all new US jobs are captured, and the dataset currently contains data from 3.3 million hiring </w:t>
-      </w:r>
-      <w:proofErr w:type="spellStart"/>
-      <w:proofErr w:type="gramStart"/>
-      <w:r>
-        <w:t>organizations.Data</w:t>
-      </w:r>
-      <w:proofErr w:type="spellEnd"/>
-      <w:proofErr w:type="gramEnd"/>
-      <w:r>
-        <w:t xml:space="preserve"> for each filter segment is represented as the 7-day average of new job listings for a specific date, expressed as a percentage of the corresponding value on March 1, 2020.</w:t>
-      </w:r>
-    </w:p>
-    <w:p>
-      <w:r>
-        <w:t xml:space="preserve">Data Specification link: </w:t>
-      </w:r>
-    </w:p>
-    <w:p>
-      <w:hyperlink r:id="rId7" w:history="1">
+        <w:numPr>
+          <w:ilvl w:val="0"/>
+          <w:numId w:val="11"/>
+        </w:numPr>
+        <w:shd w:val="clear" w:color="auto" w:fill="FFFFFF"/>
+        <w:spacing w:after="150" w:line="240" w:lineRule="auto"/>
+        <w:rPr>
+          <w:rFonts w:cstheme="minorHAnsi"/>
+        </w:rPr>
+      </w:pPr>
+      <w:hyperlink r:id="rId7" w:tgtFrame="_none" w:history="1">
         <w:r>
           <w:rPr>
             <w:rStyle w:val="Hyperlink"/>
+            <w:rFonts w:cstheme="minorHAnsi"/>
+          </w:rPr>
+          <w:t>Documentation of dataset schemas</w:t>
+        </w:r>
+      </w:hyperlink>
+      <w:r>
+        <w:rPr>
+          <w:rFonts w:cstheme="minorHAnsi"/>
+          <w:color w:val="333333"/>
+        </w:rPr>
+        <w:t> </w:t>
+      </w:r>
+      <w:r>
+        <w:rPr>
+          <w:rFonts w:cstheme="minorHAnsi"/>
+        </w:rPr>
+        <w:t>by</w:t>
+      </w:r>
+      <w:r>
+        <w:rPr>
+          <w:rFonts w:cstheme="minorHAnsi"/>
+          <w:color w:val="333333"/>
+        </w:rPr>
+        <w:t> </w:t>
+      </w:r>
+      <w:hyperlink r:id="rId8" w:tgtFrame="_none" w:history="1">
+        <w:r>
+          <w:rPr>
+            <w:rFonts w:cstheme="minorHAnsi"/>
+          </w:rPr>
+          <w:t>Greenwich.HR</w:t>
+        </w:r>
+      </w:hyperlink>
+      <w:r>
+        <w:rPr>
+          <w:rFonts w:cstheme="minorHAnsi"/>
+        </w:rPr>
+        <w:t xml:space="preserve"> </w:t>
+      </w:r>
+    </w:p>
+    <w:p>
+      <w:pPr>
+        <w:pStyle w:val="ListParagraph"/>
+        <w:numPr>
+          <w:ilvl w:val="0"/>
+          <w:numId w:val="11"/>
+        </w:numPr>
+        <w:rPr>
+          <w:rFonts w:cstheme="minorHAnsi"/>
+        </w:rPr>
+      </w:pPr>
+      <w:r>
+        <w:rPr>
+          <w:rFonts w:cstheme="minorHAnsi"/>
+        </w:rPr>
+        <w:t xml:space="preserve">The Greenwich.HR data platform is the largest and fastest source of real-time labor market data. </w:t>
+      </w:r>
+    </w:p>
+    <w:p>
+      <w:pPr>
+        <w:pStyle w:val="ListParagraph"/>
+        <w:ind w:left="1440"/>
+        <w:rPr>
+          <w:rFonts w:cstheme="minorHAnsi"/>
+        </w:rPr>
+      </w:pPr>
+    </w:p>
+    <w:p>
+      <w:pPr>
+        <w:pStyle w:val="ListParagraph"/>
+        <w:numPr>
+          <w:ilvl w:val="0"/>
+          <w:numId w:val="3"/>
+        </w:numPr>
+        <w:jc w:val="both"/>
+        <w:rPr>
+          <w:rFonts w:cstheme="minorHAnsi"/>
+          <w:b/>
+          <w:bCs/>
+        </w:rPr>
+      </w:pPr>
+      <w:r>
+        <w:rPr>
+          <w:rFonts w:cstheme="minorHAnsi"/>
+          <w:b/>
+          <w:bCs/>
+        </w:rPr>
+        <w:t>Business Problem or Opportunity, Domain Knowledge (link to information on domain</w:t>
+      </w:r>
+    </w:p>
+    <w:p>
+      <w:pPr>
+        <w:pStyle w:val="ListParagraph"/>
+        <w:spacing w:after="0" w:line="240" w:lineRule="auto"/>
+        <w:rPr>
+          <w:rFonts w:cstheme="minorHAnsi"/>
+          <w:b/>
+          <w:bCs/>
+        </w:rPr>
+      </w:pPr>
+      <w:r>
+        <w:rPr>
+          <w:rFonts w:cstheme="minorHAnsi"/>
+          <w:b/>
+          <w:bCs/>
+        </w:rPr>
+        <w:t>relative to data, problem, or opportunity)</w:t>
+      </w:r>
+    </w:p>
+    <w:p>
+      <w:pPr>
+        <w:ind w:left="720"/>
+        <w:jc w:val="both"/>
+        <w:rPr>
+          <w:rFonts w:cstheme="minorHAnsi"/>
+        </w:rPr>
+      </w:pPr>
+      <w:r>
+        <w:rPr>
+          <w:rFonts w:cstheme="minorHAnsi"/>
+        </w:rPr>
+        <w:t>This dataset provides daily updates on the volume of US job listings filtered by geography industry job family and role; normalized to pre-covid levels. These data files feed the business intelligence visuals at covidjobimpacts.greenwich.hr, a public-facing site hosted by Greenwich.HR and OneModel Inc. Data is derived from online job listings tracked continuously, calculated daily, and published nightly. On average data from 70% of all new US jobs are captured, and the dataset currently contains data from 3.3 million hiring organizations. Data for each filter segment is represented as the 7-day average of new job listings for a specific date, expressed as a percentage of the corresponding value on March 1, 2020.</w:t>
+      </w:r>
+    </w:p>
+    <w:p>
+      <w:pPr>
+        <w:ind w:left="720"/>
+        <w:rPr>
+          <w:rFonts w:cstheme="minorHAnsi"/>
+        </w:rPr>
+      </w:pPr>
+      <w:r>
+        <w:rPr>
+          <w:rFonts w:cstheme="minorHAnsi"/>
+        </w:rPr>
+        <w:t xml:space="preserve">Data Specification link: </w:t>
+      </w:r>
+    </w:p>
+    <w:p>
+      <w:pPr>
+        <w:ind w:left="720"/>
+        <w:rPr>
+          <w:rStyle w:val="Hyperlink"/>
+          <w:rFonts w:cstheme="minorHAnsi"/>
+        </w:rPr>
+      </w:pPr>
+      <w:hyperlink r:id="rId9" w:history="1">
+        <w:r>
+          <w:rPr>
+            <w:rStyle w:val="Hyperlink"/>
+            <w:rFonts w:cstheme="minorHAnsi"/>
           </w:rPr>
           <w:t>https://greenwichhr-covidjobimpacts.s3.us-east-2.amazonaws.com/ghr_data_specs_covid_public.pdf</w:t>
         </w:r>
       </w:hyperlink>
     </w:p>
     <w:p>
-      <w:r>
-        <w:t xml:space="preserve">The Greenwich.HR data platform is the largest and fastest source of real-time labor market data. Greenwich.HR clients are using our high-definition data platform to take their workforce analytics efforts to the next level.  </w:t>
-      </w:r>
-    </w:p>
-    <w:p>
-      <w:pPr>
-        <w:jc w:val="both"/>
-      </w:pPr>
-      <w:r>
-        <w:t>4)  Research Objectives and Question(s) (what you are trying to describe or predict with the data)</w:t>
-      </w:r>
-    </w:p>
-    <w:p>
-      <w:pPr>
-        <w:jc w:val="both"/>
-      </w:pPr>
-      <w:r>
-        <w:t xml:space="preserve">Objective: </w:t>
-      </w:r>
-    </w:p>
-    <w:p>
-      <w:pPr>
-        <w:jc w:val="both"/>
-      </w:pPr>
-      <w:r>
-        <w:t>Descriptive questions:</w:t>
-      </w:r>
+      <w:pPr>
+        <w:shd w:val="clear" w:color="auto" w:fill="FFFFFF"/>
+        <w:spacing w:after="150" w:line="240" w:lineRule="auto"/>
+        <w:ind w:left="720"/>
+        <w:rPr>
+          <w:rFonts w:cstheme="minorHAnsi"/>
+        </w:rPr>
+      </w:pPr>
+      <w:r>
+        <w:rPr>
+          <w:rFonts w:cstheme="minorHAnsi"/>
+        </w:rPr>
+        <w:t>Tools &amp; Applications:</w:t>
+      </w:r>
+    </w:p>
+    <w:p>
+      <w:pPr>
+        <w:shd w:val="clear" w:color="auto" w:fill="FFFFFF"/>
+        <w:spacing w:after="150" w:line="240" w:lineRule="auto"/>
+        <w:ind w:left="720"/>
+        <w:rPr>
+          <w:rFonts w:cstheme="minorHAnsi"/>
+          <w:color w:val="333333"/>
+        </w:rPr>
+      </w:pPr>
+      <w:hyperlink r:id="rId10" w:tgtFrame="_none" w:history="1">
+        <w:r>
+          <w:rPr>
+            <w:rStyle w:val="Hyperlink"/>
+            <w:rFonts w:cstheme="minorHAnsi"/>
+          </w:rPr>
+          <w:t>CovidJobImpats.Greenwich.HR - online visualization of daily hiring data and weekly unemployment data including links to recorded discussions using the data</w:t>
+        </w:r>
+      </w:hyperlink>
+      <w:r>
+        <w:rPr>
+          <w:rFonts w:cstheme="minorHAnsi"/>
+          <w:color w:val="333333"/>
+        </w:rPr>
+        <w:t> by Greenwich.HR and OneModel Inc.</w:t>
+      </w:r>
+      <w:r>
+        <w:rPr>
+          <w:rFonts w:cstheme="minorHAnsi"/>
+          <w:color w:val="333333"/>
+        </w:rPr>
+        <w:t xml:space="preserve"> </w:t>
+      </w:r>
+    </w:p>
+    <w:p>
+      <w:pPr>
+        <w:ind w:left="720"/>
+        <w:rPr>
+          <w:rFonts w:cstheme="minorHAnsi"/>
+        </w:rPr>
+      </w:pPr>
     </w:p>
     <w:p>
       <w:pPr>
         <w:pStyle w:val="ListParagraph"/>
         <w:numPr>
           <w:ilvl w:val="0"/>
-          <w:numId w:val="1"/>
+          <w:numId w:val="3"/>
         </w:numPr>
+        <w:rPr>
+          <w:rFonts w:cstheme="minorHAnsi"/>
+          <w:b/>
+          <w:bCs/>
+        </w:rPr>
+      </w:pPr>
+      <w:r>
+        <w:rPr>
+          <w:rFonts w:cstheme="minorHAnsi"/>
+          <w:b/>
+          <w:bCs/>
+        </w:rPr>
+        <w:lastRenderedPageBreak/>
+        <w:t>Research Objectives and Question(s) (what you are trying to describe or predict with the data)</w:t>
+      </w:r>
+    </w:p>
+    <w:p>
+      <w:pPr>
+        <w:ind w:left="720"/>
         <w:jc w:val="both"/>
-      </w:pPr>
-      <w:r>
-        <w:t xml:space="preserve">What is the impact on job postings in each </w:t>
-      </w:r>
-      <w:proofErr w:type="gramStart"/>
-      <w:r>
-        <w:t>state.</w:t>
-      </w:r>
-      <w:proofErr w:type="gramEnd"/>
+        <w:rPr>
+          <w:rFonts w:cstheme="minorHAnsi"/>
+          <w:b/>
+          <w:bCs/>
+        </w:rPr>
+      </w:pPr>
+      <w:r>
+        <w:rPr>
+          <w:rFonts w:cstheme="minorHAnsi"/>
+          <w:b/>
+          <w:bCs/>
+        </w:rPr>
+        <w:t xml:space="preserve">Objective: </w:t>
+      </w:r>
+      <w:r>
+        <w:rPr>
+          <w:rFonts w:cstheme="minorHAnsi"/>
+          <w:b/>
+          <w:bCs/>
+        </w:rPr>
+        <w:t xml:space="preserve"> </w:t>
+      </w:r>
+      <w:r>
+        <w:rPr>
+          <w:rFonts w:cstheme="minorHAnsi"/>
+        </w:rPr>
+        <w:t>Overall job market favorability for job seekers</w:t>
+      </w:r>
+      <w:r>
+        <w:rPr>
+          <w:rFonts w:cstheme="minorHAnsi"/>
+          <w:shd w:val="clear" w:color="auto" w:fill="FFFFFF"/>
+        </w:rPr>
+        <w:t xml:space="preserve"> </w:t>
+      </w:r>
+    </w:p>
+    <w:p>
+      <w:pPr>
+        <w:ind w:left="720"/>
+        <w:jc w:val="both"/>
+        <w:rPr>
+          <w:rFonts w:cstheme="minorHAnsi"/>
+          <w:b/>
+          <w:bCs/>
+        </w:rPr>
+      </w:pPr>
+      <w:r>
+        <w:rPr>
+          <w:rFonts w:cstheme="minorHAnsi"/>
+          <w:b/>
+          <w:bCs/>
+        </w:rPr>
+        <w:t>Descriptive questions:</w:t>
+      </w:r>
     </w:p>
     <w:p>
       <w:pPr>
         <w:pStyle w:val="ListParagraph"/>
         <w:numPr>
           <w:ilvl w:val="0"/>
-          <w:numId w:val="1"/>
+          <w:numId w:val="4"/>
         </w:numPr>
+        <w:ind w:left="1440"/>
         <w:jc w:val="both"/>
-      </w:pPr>
-      <w:r>
-        <w:t>How different industries have adapted to COVID.</w:t>
-      </w:r>
-    </w:p>
-    <w:p>
-      <w:pPr>
+        <w:rPr>
+          <w:rFonts w:cstheme="minorHAnsi"/>
+        </w:rPr>
+      </w:pPr>
+      <w:r>
+        <w:rPr>
+          <w:rFonts w:cstheme="minorHAnsi"/>
+        </w:rPr>
+        <w:t>What is the impact on job postings in each state?</w:t>
+      </w:r>
+    </w:p>
+    <w:p>
+      <w:pPr>
+        <w:pStyle w:val="ListParagraph"/>
+        <w:ind w:left="1440"/>
         <w:jc w:val="both"/>
-      </w:pPr>
-      <w:r>
-        <w:t>Predictive questions:</w:t>
-      </w:r>
+        <w:rPr>
+          <w:rFonts w:cstheme="minorHAnsi"/>
+        </w:rPr>
+      </w:pPr>
     </w:p>
     <w:p>
       <w:pPr>
         <w:pStyle w:val="ListParagraph"/>
         <w:numPr>
           <w:ilvl w:val="0"/>
-          <w:numId w:val="2"/>
+          <w:numId w:val="4"/>
+        </w:numPr>
+        <w:ind w:left="1440"/>
+        <w:jc w:val="both"/>
+        <w:rPr>
+          <w:rFonts w:cstheme="minorHAnsi"/>
+        </w:rPr>
+      </w:pPr>
+      <w:r>
+        <w:rPr>
+          <w:rFonts w:cstheme="minorHAnsi"/>
+        </w:rPr>
+        <w:t>How different industries have adapted to COVID</w:t>
+      </w:r>
+      <w:r>
+        <w:rPr>
+          <w:rFonts w:cstheme="minorHAnsi"/>
+        </w:rPr>
+        <w:t>?</w:t>
+      </w:r>
+    </w:p>
+    <w:p>
+      <w:pPr>
+        <w:ind w:firstLine="720"/>
+        <w:jc w:val="both"/>
+        <w:rPr>
+          <w:rFonts w:cstheme="minorHAnsi"/>
+          <w:b/>
+          <w:bCs/>
+        </w:rPr>
+      </w:pPr>
+      <w:r>
+        <w:rPr>
+          <w:rFonts w:cstheme="minorHAnsi"/>
+          <w:b/>
+          <w:bCs/>
+        </w:rPr>
+        <w:t>Predictive questions:</w:t>
+      </w:r>
+    </w:p>
+    <w:p>
+      <w:pPr>
+        <w:pStyle w:val="ListParagraph"/>
+        <w:numPr>
+          <w:ilvl w:val="0"/>
+          <w:numId w:val="5"/>
+        </w:numPr>
+        <w:ind w:left="1440"/>
+        <w:jc w:val="both"/>
+        <w:rPr>
+          <w:rFonts w:cstheme="minorHAnsi"/>
+        </w:rPr>
+      </w:pPr>
+      <w:r>
+        <w:rPr>
+          <w:rFonts w:cstheme="minorHAnsi"/>
+        </w:rPr>
+        <w:t>overall job listings growth</w:t>
+      </w:r>
+    </w:p>
+    <w:p>
+      <w:pPr>
+        <w:pStyle w:val="ListParagraph"/>
+        <w:ind w:left="1440"/>
+        <w:jc w:val="both"/>
+        <w:rPr>
+          <w:rFonts w:cstheme="minorHAnsi"/>
+        </w:rPr>
+      </w:pPr>
+    </w:p>
+    <w:p>
+      <w:pPr>
+        <w:jc w:val="both"/>
+        <w:rPr>
+          <w:rFonts w:cstheme="minorHAnsi"/>
+          <w:u w:val="single"/>
+        </w:rPr>
+      </w:pPr>
+      <w:r>
+        <w:rPr>
+          <w:rFonts w:cstheme="minorHAnsi"/>
+          <w:b/>
+          <w:bCs/>
+        </w:rPr>
+        <w:t xml:space="preserve">     </w:t>
+      </w:r>
+      <w:r>
+        <w:rPr>
+          <w:rFonts w:cstheme="minorHAnsi"/>
+          <w:b/>
+          <w:bCs/>
+          <w:u w:val="single"/>
+        </w:rPr>
+        <w:t>References</w:t>
+      </w:r>
+      <w:r>
+        <w:rPr>
+          <w:rFonts w:cstheme="minorHAnsi"/>
+          <w:u w:val="single"/>
+        </w:rPr>
+        <w:t>:</w:t>
+      </w:r>
+    </w:p>
+    <w:p>
+      <w:pPr>
+        <w:pStyle w:val="ListParagraph"/>
+        <w:numPr>
+          <w:ilvl w:val="0"/>
+          <w:numId w:val="15"/>
         </w:numPr>
         <w:jc w:val="both"/>
-      </w:pPr>
-      <w:r>
-        <w:t>overall job listings growth</w:t>
-      </w:r>
+        <w:rPr>
+          <w:rFonts w:cstheme="minorHAnsi"/>
+          <w:u w:val="single"/>
+        </w:rPr>
+      </w:pPr>
+      <w:r>
+        <w:rPr>
+          <w:rFonts w:cstheme="minorHAnsi"/>
+        </w:rPr>
+        <w:t>Covid Job Impacts - US Hiring Data Since March 1 2020 was accessed on 04/12/2022 from</w:t>
+      </w:r>
+      <w:r>
+        <w:rPr>
+          <w:rFonts w:cstheme="minorHAnsi"/>
+          <w:color w:val="333333"/>
+          <w:shd w:val="clear" w:color="auto" w:fill="FFFFFF"/>
+        </w:rPr>
+        <w:t xml:space="preserve"> </w:t>
+      </w:r>
+      <w:hyperlink r:id="rId11" w:history="1">
+        <w:r>
+          <w:rPr>
+            <w:rStyle w:val="Hyperlink"/>
+            <w:rFonts w:cstheme="minorHAnsi"/>
+            <w:shd w:val="clear" w:color="auto" w:fill="FFFFFF"/>
+          </w:rPr>
+          <w:t>https://registry.opendata.aws/us-hiring-rates-pandemic</w:t>
+        </w:r>
+      </w:hyperlink>
+      <w:r>
+        <w:rPr>
+          <w:rFonts w:cstheme="minorHAnsi"/>
+          <w:color w:val="333333"/>
+          <w:shd w:val="clear" w:color="auto" w:fill="FFFFFF"/>
+        </w:rPr>
+        <w:t>.</w:t>
+      </w:r>
+    </w:p>
+    <w:p>
+      <w:pPr>
+        <w:pStyle w:val="ListParagraph"/>
+        <w:numPr>
+          <w:ilvl w:val="0"/>
+          <w:numId w:val="15"/>
+        </w:numPr>
+        <w:jc w:val="both"/>
+        <w:rPr>
+          <w:rFonts w:cstheme="minorHAnsi"/>
+          <w:u w:val="single"/>
+        </w:rPr>
+      </w:pPr>
+      <w:hyperlink r:id="rId12" w:history="1">
+        <w:r>
+          <w:rPr>
+            <w:rStyle w:val="Hyperlink"/>
+            <w:rFonts w:cstheme="minorHAnsi"/>
+          </w:rPr>
+          <w:t>https://covidjobimpacts.greenwich.hr/</w:t>
+        </w:r>
+      </w:hyperlink>
+    </w:p>
+    <w:p>
+      <w:pPr>
+        <w:pStyle w:val="ListParagraph"/>
+        <w:numPr>
+          <w:ilvl w:val="0"/>
+          <w:numId w:val="15"/>
+        </w:numPr>
+        <w:jc w:val="both"/>
+        <w:rPr>
+          <w:rFonts w:cstheme="minorHAnsi"/>
+          <w:u w:val="single"/>
+        </w:rPr>
+      </w:pPr>
+      <w:hyperlink r:id="rId13" w:history="1">
+        <w:r>
+          <w:rPr>
+            <w:rStyle w:val="Hyperlink"/>
+            <w:rFonts w:cstheme="minorHAnsi"/>
+          </w:rPr>
+          <w:t>https://www.bls.gov/covid19/effects-of-covid-19-pandemic-and-response-on-the-employment-situation-news-release.htm</w:t>
+        </w:r>
+      </w:hyperlink>
+    </w:p>
+    <w:p>
+      <w:pPr>
+        <w:ind w:left="1080"/>
+        <w:jc w:val="both"/>
+        <w:rPr>
+          <w:rFonts w:cstheme="minorHAnsi"/>
+          <w:sz w:val="24"/>
+          <w:szCs w:val="24"/>
+          <w:u w:val="single"/>
+        </w:rPr>
+      </w:pPr>
     </w:p>
     <w:sectPr>
       <w:pgSz w:w="12240" w:h="15840"/>
@@ -389,9 +1019,856 @@
     </w:lvl>
   </w:abstractNum>
   <w:abstractNum w:abstractNumId="1" w15:restartNumberingAfterBreak="0">
+    <w:nsid w:val="16D22622"/>
+    <w:multiLevelType w:val="hybridMultilevel"/>
+    <w:tmpl w:val="1622672A"/>
+    <w:lvl w:ilvl="0" w:tplc="D7F4240A">
+      <w:start w:val="2"/>
+      <w:numFmt w:val="bullet"/>
+      <w:lvlText w:val=""/>
+      <w:lvlJc w:val="left"/>
+      <w:pPr>
+        <w:ind w:left="720" w:hanging="360"/>
+      </w:pPr>
+      <w:rPr>
+        <w:rFonts w:ascii="Wingdings" w:eastAsiaTheme="minorHAnsi" w:hAnsi="Wingdings" w:cstheme="minorHAnsi" w:hint="default"/>
+      </w:rPr>
+    </w:lvl>
+    <w:lvl w:ilvl="1" w:tplc="04090003" w:tentative="1">
+      <w:start w:val="1"/>
+      <w:numFmt w:val="bullet"/>
+      <w:lvlText w:val="o"/>
+      <w:lvlJc w:val="left"/>
+      <w:pPr>
+        <w:ind w:left="1440" w:hanging="360"/>
+      </w:pPr>
+      <w:rPr>
+        <w:rFonts w:ascii="Courier New" w:hAnsi="Courier New" w:cs="Courier New" w:hint="default"/>
+      </w:rPr>
+    </w:lvl>
+    <w:lvl w:ilvl="2" w:tplc="04090005" w:tentative="1">
+      <w:start w:val="1"/>
+      <w:numFmt w:val="bullet"/>
+      <w:lvlText w:val=""/>
+      <w:lvlJc w:val="left"/>
+      <w:pPr>
+        <w:ind w:left="2160" w:hanging="360"/>
+      </w:pPr>
+      <w:rPr>
+        <w:rFonts w:ascii="Wingdings" w:hAnsi="Wingdings" w:hint="default"/>
+      </w:rPr>
+    </w:lvl>
+    <w:lvl w:ilvl="3" w:tplc="04090001" w:tentative="1">
+      <w:start w:val="1"/>
+      <w:numFmt w:val="bullet"/>
+      <w:lvlText w:val=""/>
+      <w:lvlJc w:val="left"/>
+      <w:pPr>
+        <w:ind w:left="2880" w:hanging="360"/>
+      </w:pPr>
+      <w:rPr>
+        <w:rFonts w:ascii="Symbol" w:hAnsi="Symbol" w:hint="default"/>
+      </w:rPr>
+    </w:lvl>
+    <w:lvl w:ilvl="4" w:tplc="04090003" w:tentative="1">
+      <w:start w:val="1"/>
+      <w:numFmt w:val="bullet"/>
+      <w:lvlText w:val="o"/>
+      <w:lvlJc w:val="left"/>
+      <w:pPr>
+        <w:ind w:left="3600" w:hanging="360"/>
+      </w:pPr>
+      <w:rPr>
+        <w:rFonts w:ascii="Courier New" w:hAnsi="Courier New" w:cs="Courier New" w:hint="default"/>
+      </w:rPr>
+    </w:lvl>
+    <w:lvl w:ilvl="5" w:tplc="04090005" w:tentative="1">
+      <w:start w:val="1"/>
+      <w:numFmt w:val="bullet"/>
+      <w:lvlText w:val=""/>
+      <w:lvlJc w:val="left"/>
+      <w:pPr>
+        <w:ind w:left="4320" w:hanging="360"/>
+      </w:pPr>
+      <w:rPr>
+        <w:rFonts w:ascii="Wingdings" w:hAnsi="Wingdings" w:hint="default"/>
+      </w:rPr>
+    </w:lvl>
+    <w:lvl w:ilvl="6" w:tplc="04090001" w:tentative="1">
+      <w:start w:val="1"/>
+      <w:numFmt w:val="bullet"/>
+      <w:lvlText w:val=""/>
+      <w:lvlJc w:val="left"/>
+      <w:pPr>
+        <w:ind w:left="5040" w:hanging="360"/>
+      </w:pPr>
+      <w:rPr>
+        <w:rFonts w:ascii="Symbol" w:hAnsi="Symbol" w:hint="default"/>
+      </w:rPr>
+    </w:lvl>
+    <w:lvl w:ilvl="7" w:tplc="04090003" w:tentative="1">
+      <w:start w:val="1"/>
+      <w:numFmt w:val="bullet"/>
+      <w:lvlText w:val="o"/>
+      <w:lvlJc w:val="left"/>
+      <w:pPr>
+        <w:ind w:left="5760" w:hanging="360"/>
+      </w:pPr>
+      <w:rPr>
+        <w:rFonts w:ascii="Courier New" w:hAnsi="Courier New" w:cs="Courier New" w:hint="default"/>
+      </w:rPr>
+    </w:lvl>
+    <w:lvl w:ilvl="8" w:tplc="04090005" w:tentative="1">
+      <w:start w:val="1"/>
+      <w:numFmt w:val="bullet"/>
+      <w:lvlText w:val=""/>
+      <w:lvlJc w:val="left"/>
+      <w:pPr>
+        <w:ind w:left="6480" w:hanging="360"/>
+      </w:pPr>
+      <w:rPr>
+        <w:rFonts w:ascii="Wingdings" w:hAnsi="Wingdings" w:hint="default"/>
+      </w:rPr>
+    </w:lvl>
+  </w:abstractNum>
+  <w:abstractNum w:abstractNumId="2" w15:restartNumberingAfterBreak="0">
+    <w:nsid w:val="1B3E61AE"/>
+    <w:multiLevelType w:val="hybridMultilevel"/>
+    <w:tmpl w:val="505C3072"/>
+    <w:lvl w:ilvl="0" w:tplc="04090001">
+      <w:start w:val="1"/>
+      <w:numFmt w:val="bullet"/>
+      <w:lvlText w:val=""/>
+      <w:lvlJc w:val="left"/>
+      <w:pPr>
+        <w:ind w:left="1800" w:hanging="360"/>
+      </w:pPr>
+      <w:rPr>
+        <w:rFonts w:ascii="Symbol" w:hAnsi="Symbol" w:hint="default"/>
+      </w:rPr>
+    </w:lvl>
+    <w:lvl w:ilvl="1" w:tplc="04090003">
+      <w:start w:val="1"/>
+      <w:numFmt w:val="bullet"/>
+      <w:lvlText w:val="o"/>
+      <w:lvlJc w:val="left"/>
+      <w:pPr>
+        <w:ind w:left="2520" w:hanging="360"/>
+      </w:pPr>
+      <w:rPr>
+        <w:rFonts w:ascii="Courier New" w:hAnsi="Courier New" w:cs="Courier New" w:hint="default"/>
+      </w:rPr>
+    </w:lvl>
+    <w:lvl w:ilvl="2" w:tplc="04090005" w:tentative="1">
+      <w:start w:val="1"/>
+      <w:numFmt w:val="bullet"/>
+      <w:lvlText w:val=""/>
+      <w:lvlJc w:val="left"/>
+      <w:pPr>
+        <w:ind w:left="3240" w:hanging="360"/>
+      </w:pPr>
+      <w:rPr>
+        <w:rFonts w:ascii="Wingdings" w:hAnsi="Wingdings" w:hint="default"/>
+      </w:rPr>
+    </w:lvl>
+    <w:lvl w:ilvl="3" w:tplc="04090001" w:tentative="1">
+      <w:start w:val="1"/>
+      <w:numFmt w:val="bullet"/>
+      <w:lvlText w:val=""/>
+      <w:lvlJc w:val="left"/>
+      <w:pPr>
+        <w:ind w:left="3960" w:hanging="360"/>
+      </w:pPr>
+      <w:rPr>
+        <w:rFonts w:ascii="Symbol" w:hAnsi="Symbol" w:hint="default"/>
+      </w:rPr>
+    </w:lvl>
+    <w:lvl w:ilvl="4" w:tplc="04090003" w:tentative="1">
+      <w:start w:val="1"/>
+      <w:numFmt w:val="bullet"/>
+      <w:lvlText w:val="o"/>
+      <w:lvlJc w:val="left"/>
+      <w:pPr>
+        <w:ind w:left="4680" w:hanging="360"/>
+      </w:pPr>
+      <w:rPr>
+        <w:rFonts w:ascii="Courier New" w:hAnsi="Courier New" w:cs="Courier New" w:hint="default"/>
+      </w:rPr>
+    </w:lvl>
+    <w:lvl w:ilvl="5" w:tplc="04090005" w:tentative="1">
+      <w:start w:val="1"/>
+      <w:numFmt w:val="bullet"/>
+      <w:lvlText w:val=""/>
+      <w:lvlJc w:val="left"/>
+      <w:pPr>
+        <w:ind w:left="5400" w:hanging="360"/>
+      </w:pPr>
+      <w:rPr>
+        <w:rFonts w:ascii="Wingdings" w:hAnsi="Wingdings" w:hint="default"/>
+      </w:rPr>
+    </w:lvl>
+    <w:lvl w:ilvl="6" w:tplc="04090001" w:tentative="1">
+      <w:start w:val="1"/>
+      <w:numFmt w:val="bullet"/>
+      <w:lvlText w:val=""/>
+      <w:lvlJc w:val="left"/>
+      <w:pPr>
+        <w:ind w:left="6120" w:hanging="360"/>
+      </w:pPr>
+      <w:rPr>
+        <w:rFonts w:ascii="Symbol" w:hAnsi="Symbol" w:hint="default"/>
+      </w:rPr>
+    </w:lvl>
+    <w:lvl w:ilvl="7" w:tplc="04090003" w:tentative="1">
+      <w:start w:val="1"/>
+      <w:numFmt w:val="bullet"/>
+      <w:lvlText w:val="o"/>
+      <w:lvlJc w:val="left"/>
+      <w:pPr>
+        <w:ind w:left="6840" w:hanging="360"/>
+      </w:pPr>
+      <w:rPr>
+        <w:rFonts w:ascii="Courier New" w:hAnsi="Courier New" w:cs="Courier New" w:hint="default"/>
+      </w:rPr>
+    </w:lvl>
+    <w:lvl w:ilvl="8" w:tplc="04090005" w:tentative="1">
+      <w:start w:val="1"/>
+      <w:numFmt w:val="bullet"/>
+      <w:lvlText w:val=""/>
+      <w:lvlJc w:val="left"/>
+      <w:pPr>
+        <w:ind w:left="7560" w:hanging="360"/>
+      </w:pPr>
+      <w:rPr>
+        <w:rFonts w:ascii="Wingdings" w:hAnsi="Wingdings" w:hint="default"/>
+      </w:rPr>
+    </w:lvl>
+  </w:abstractNum>
+  <w:abstractNum w:abstractNumId="3" w15:restartNumberingAfterBreak="0">
+    <w:nsid w:val="24CB31AC"/>
+    <w:multiLevelType w:val="multilevel"/>
+    <w:tmpl w:val="7DA6CC7A"/>
+    <w:lvl w:ilvl="0">
+      <w:start w:val="1"/>
+      <w:numFmt w:val="bullet"/>
+      <w:lvlText w:val=""/>
+      <w:lvlJc w:val="left"/>
+      <w:pPr>
+        <w:tabs>
+          <w:tab w:val="num" w:pos="720"/>
+        </w:tabs>
+        <w:ind w:left="720" w:hanging="360"/>
+      </w:pPr>
+      <w:rPr>
+        <w:rFonts w:ascii="Symbol" w:hAnsi="Symbol" w:hint="default"/>
+        <w:sz w:val="20"/>
+      </w:rPr>
+    </w:lvl>
+    <w:lvl w:ilvl="1" w:tentative="1">
+      <w:numFmt w:val="bullet"/>
+      <w:lvlText w:val="o"/>
+      <w:lvlJc w:val="left"/>
+      <w:pPr>
+        <w:tabs>
+          <w:tab w:val="num" w:pos="1440"/>
+        </w:tabs>
+        <w:ind w:left="1440" w:hanging="360"/>
+      </w:pPr>
+      <w:rPr>
+        <w:rFonts w:ascii="Courier New" w:hAnsi="Courier New" w:hint="default"/>
+        <w:sz w:val="20"/>
+      </w:rPr>
+    </w:lvl>
+    <w:lvl w:ilvl="2" w:tentative="1">
+      <w:numFmt w:val="bullet"/>
+      <w:lvlText w:val=""/>
+      <w:lvlJc w:val="left"/>
+      <w:pPr>
+        <w:tabs>
+          <w:tab w:val="num" w:pos="2160"/>
+        </w:tabs>
+        <w:ind w:left="2160" w:hanging="360"/>
+      </w:pPr>
+      <w:rPr>
+        <w:rFonts w:ascii="Wingdings" w:hAnsi="Wingdings" w:hint="default"/>
+        <w:sz w:val="20"/>
+      </w:rPr>
+    </w:lvl>
+    <w:lvl w:ilvl="3" w:tentative="1">
+      <w:numFmt w:val="bullet"/>
+      <w:lvlText w:val=""/>
+      <w:lvlJc w:val="left"/>
+      <w:pPr>
+        <w:tabs>
+          <w:tab w:val="num" w:pos="2880"/>
+        </w:tabs>
+        <w:ind w:left="2880" w:hanging="360"/>
+      </w:pPr>
+      <w:rPr>
+        <w:rFonts w:ascii="Wingdings" w:hAnsi="Wingdings" w:hint="default"/>
+        <w:sz w:val="20"/>
+      </w:rPr>
+    </w:lvl>
+    <w:lvl w:ilvl="4" w:tentative="1">
+      <w:numFmt w:val="bullet"/>
+      <w:lvlText w:val=""/>
+      <w:lvlJc w:val="left"/>
+      <w:pPr>
+        <w:tabs>
+          <w:tab w:val="num" w:pos="3600"/>
+        </w:tabs>
+        <w:ind w:left="3600" w:hanging="360"/>
+      </w:pPr>
+      <w:rPr>
+        <w:rFonts w:ascii="Wingdings" w:hAnsi="Wingdings" w:hint="default"/>
+        <w:sz w:val="20"/>
+      </w:rPr>
+    </w:lvl>
+    <w:lvl w:ilvl="5" w:tentative="1">
+      <w:numFmt w:val="bullet"/>
+      <w:lvlText w:val=""/>
+      <w:lvlJc w:val="left"/>
+      <w:pPr>
+        <w:tabs>
+          <w:tab w:val="num" w:pos="4320"/>
+        </w:tabs>
+        <w:ind w:left="4320" w:hanging="360"/>
+      </w:pPr>
+      <w:rPr>
+        <w:rFonts w:ascii="Wingdings" w:hAnsi="Wingdings" w:hint="default"/>
+        <w:sz w:val="20"/>
+      </w:rPr>
+    </w:lvl>
+    <w:lvl w:ilvl="6" w:tentative="1">
+      <w:numFmt w:val="bullet"/>
+      <w:lvlText w:val=""/>
+      <w:lvlJc w:val="left"/>
+      <w:pPr>
+        <w:tabs>
+          <w:tab w:val="num" w:pos="5040"/>
+        </w:tabs>
+        <w:ind w:left="5040" w:hanging="360"/>
+      </w:pPr>
+      <w:rPr>
+        <w:rFonts w:ascii="Wingdings" w:hAnsi="Wingdings" w:hint="default"/>
+        <w:sz w:val="20"/>
+      </w:rPr>
+    </w:lvl>
+    <w:lvl w:ilvl="7" w:tentative="1">
+      <w:numFmt w:val="bullet"/>
+      <w:lvlText w:val=""/>
+      <w:lvlJc w:val="left"/>
+      <w:pPr>
+        <w:tabs>
+          <w:tab w:val="num" w:pos="5760"/>
+        </w:tabs>
+        <w:ind w:left="5760" w:hanging="360"/>
+      </w:pPr>
+      <w:rPr>
+        <w:rFonts w:ascii="Wingdings" w:hAnsi="Wingdings" w:hint="default"/>
+        <w:sz w:val="20"/>
+      </w:rPr>
+    </w:lvl>
+    <w:lvl w:ilvl="8" w:tentative="1">
+      <w:numFmt w:val="bullet"/>
+      <w:lvlText w:val=""/>
+      <w:lvlJc w:val="left"/>
+      <w:pPr>
+        <w:tabs>
+          <w:tab w:val="num" w:pos="6480"/>
+        </w:tabs>
+        <w:ind w:left="6480" w:hanging="360"/>
+      </w:pPr>
+      <w:rPr>
+        <w:rFonts w:ascii="Wingdings" w:hAnsi="Wingdings" w:hint="default"/>
+        <w:sz w:val="20"/>
+      </w:rPr>
+    </w:lvl>
+  </w:abstractNum>
+  <w:abstractNum w:abstractNumId="4" w15:restartNumberingAfterBreak="0">
+    <w:nsid w:val="53007260"/>
+    <w:multiLevelType w:val="multilevel"/>
+    <w:tmpl w:val="3656DF2E"/>
+    <w:lvl w:ilvl="0">
+      <w:start w:val="1"/>
+      <w:numFmt w:val="bullet"/>
+      <w:lvlText w:val=""/>
+      <w:lvlJc w:val="left"/>
+      <w:pPr>
+        <w:tabs>
+          <w:tab w:val="num" w:pos="720"/>
+        </w:tabs>
+        <w:ind w:left="720" w:hanging="360"/>
+      </w:pPr>
+      <w:rPr>
+        <w:rFonts w:ascii="Symbol" w:hAnsi="Symbol" w:hint="default"/>
+        <w:sz w:val="20"/>
+      </w:rPr>
+    </w:lvl>
+    <w:lvl w:ilvl="1" w:tentative="1">
+      <w:numFmt w:val="bullet"/>
+      <w:lvlText w:val="o"/>
+      <w:lvlJc w:val="left"/>
+      <w:pPr>
+        <w:tabs>
+          <w:tab w:val="num" w:pos="1440"/>
+        </w:tabs>
+        <w:ind w:left="1440" w:hanging="360"/>
+      </w:pPr>
+      <w:rPr>
+        <w:rFonts w:ascii="Courier New" w:hAnsi="Courier New" w:hint="default"/>
+        <w:sz w:val="20"/>
+      </w:rPr>
+    </w:lvl>
+    <w:lvl w:ilvl="2" w:tentative="1">
+      <w:numFmt w:val="bullet"/>
+      <w:lvlText w:val=""/>
+      <w:lvlJc w:val="left"/>
+      <w:pPr>
+        <w:tabs>
+          <w:tab w:val="num" w:pos="2160"/>
+        </w:tabs>
+        <w:ind w:left="2160" w:hanging="360"/>
+      </w:pPr>
+      <w:rPr>
+        <w:rFonts w:ascii="Wingdings" w:hAnsi="Wingdings" w:hint="default"/>
+        <w:sz w:val="20"/>
+      </w:rPr>
+    </w:lvl>
+    <w:lvl w:ilvl="3" w:tentative="1">
+      <w:numFmt w:val="bullet"/>
+      <w:lvlText w:val=""/>
+      <w:lvlJc w:val="left"/>
+      <w:pPr>
+        <w:tabs>
+          <w:tab w:val="num" w:pos="2880"/>
+        </w:tabs>
+        <w:ind w:left="2880" w:hanging="360"/>
+      </w:pPr>
+      <w:rPr>
+        <w:rFonts w:ascii="Wingdings" w:hAnsi="Wingdings" w:hint="default"/>
+        <w:sz w:val="20"/>
+      </w:rPr>
+    </w:lvl>
+    <w:lvl w:ilvl="4" w:tentative="1">
+      <w:numFmt w:val="bullet"/>
+      <w:lvlText w:val=""/>
+      <w:lvlJc w:val="left"/>
+      <w:pPr>
+        <w:tabs>
+          <w:tab w:val="num" w:pos="3600"/>
+        </w:tabs>
+        <w:ind w:left="3600" w:hanging="360"/>
+      </w:pPr>
+      <w:rPr>
+        <w:rFonts w:ascii="Wingdings" w:hAnsi="Wingdings" w:hint="default"/>
+        <w:sz w:val="20"/>
+      </w:rPr>
+    </w:lvl>
+    <w:lvl w:ilvl="5" w:tentative="1">
+      <w:numFmt w:val="bullet"/>
+      <w:lvlText w:val=""/>
+      <w:lvlJc w:val="left"/>
+      <w:pPr>
+        <w:tabs>
+          <w:tab w:val="num" w:pos="4320"/>
+        </w:tabs>
+        <w:ind w:left="4320" w:hanging="360"/>
+      </w:pPr>
+      <w:rPr>
+        <w:rFonts w:ascii="Wingdings" w:hAnsi="Wingdings" w:hint="default"/>
+        <w:sz w:val="20"/>
+      </w:rPr>
+    </w:lvl>
+    <w:lvl w:ilvl="6" w:tentative="1">
+      <w:numFmt w:val="bullet"/>
+      <w:lvlText w:val=""/>
+      <w:lvlJc w:val="left"/>
+      <w:pPr>
+        <w:tabs>
+          <w:tab w:val="num" w:pos="5040"/>
+        </w:tabs>
+        <w:ind w:left="5040" w:hanging="360"/>
+      </w:pPr>
+      <w:rPr>
+        <w:rFonts w:ascii="Wingdings" w:hAnsi="Wingdings" w:hint="default"/>
+        <w:sz w:val="20"/>
+      </w:rPr>
+    </w:lvl>
+    <w:lvl w:ilvl="7" w:tentative="1">
+      <w:numFmt w:val="bullet"/>
+      <w:lvlText w:val=""/>
+      <w:lvlJc w:val="left"/>
+      <w:pPr>
+        <w:tabs>
+          <w:tab w:val="num" w:pos="5760"/>
+        </w:tabs>
+        <w:ind w:left="5760" w:hanging="360"/>
+      </w:pPr>
+      <w:rPr>
+        <w:rFonts w:ascii="Wingdings" w:hAnsi="Wingdings" w:hint="default"/>
+        <w:sz w:val="20"/>
+      </w:rPr>
+    </w:lvl>
+    <w:lvl w:ilvl="8" w:tentative="1">
+      <w:numFmt w:val="bullet"/>
+      <w:lvlText w:val=""/>
+      <w:lvlJc w:val="left"/>
+      <w:pPr>
+        <w:tabs>
+          <w:tab w:val="num" w:pos="6480"/>
+        </w:tabs>
+        <w:ind w:left="6480" w:hanging="360"/>
+      </w:pPr>
+      <w:rPr>
+        <w:rFonts w:ascii="Wingdings" w:hAnsi="Wingdings" w:hint="default"/>
+        <w:sz w:val="20"/>
+      </w:rPr>
+    </w:lvl>
+  </w:abstractNum>
+  <w:abstractNum w:abstractNumId="5" w15:restartNumberingAfterBreak="0">
+    <w:nsid w:val="662570B8"/>
+    <w:multiLevelType w:val="hybridMultilevel"/>
+    <w:tmpl w:val="453C61AE"/>
+    <w:lvl w:ilvl="0" w:tplc="04090001">
+      <w:start w:val="1"/>
+      <w:numFmt w:val="bullet"/>
+      <w:lvlText w:val=""/>
+      <w:lvlJc w:val="left"/>
+      <w:pPr>
+        <w:ind w:left="720" w:hanging="360"/>
+      </w:pPr>
+      <w:rPr>
+        <w:rFonts w:ascii="Symbol" w:hAnsi="Symbol" w:hint="default"/>
+      </w:rPr>
+    </w:lvl>
+    <w:lvl w:ilvl="1" w:tplc="04090003">
+      <w:start w:val="1"/>
+      <w:numFmt w:val="bullet"/>
+      <w:lvlText w:val="o"/>
+      <w:lvlJc w:val="left"/>
+      <w:pPr>
+        <w:ind w:left="1440" w:hanging="360"/>
+      </w:pPr>
+      <w:rPr>
+        <w:rFonts w:ascii="Courier New" w:hAnsi="Courier New" w:cs="Courier New" w:hint="default"/>
+      </w:rPr>
+    </w:lvl>
+    <w:lvl w:ilvl="2" w:tplc="04090005">
+      <w:start w:val="1"/>
+      <w:numFmt w:val="bullet"/>
+      <w:lvlText w:val=""/>
+      <w:lvlJc w:val="left"/>
+      <w:pPr>
+        <w:ind w:left="2160" w:hanging="360"/>
+      </w:pPr>
+      <w:rPr>
+        <w:rFonts w:ascii="Wingdings" w:hAnsi="Wingdings" w:hint="default"/>
+      </w:rPr>
+    </w:lvl>
+    <w:lvl w:ilvl="3" w:tplc="04090001">
+      <w:start w:val="1"/>
+      <w:numFmt w:val="bullet"/>
+      <w:lvlText w:val=""/>
+      <w:lvlJc w:val="left"/>
+      <w:pPr>
+        <w:ind w:left="2880" w:hanging="360"/>
+      </w:pPr>
+      <w:rPr>
+        <w:rFonts w:ascii="Symbol" w:hAnsi="Symbol" w:hint="default"/>
+      </w:rPr>
+    </w:lvl>
+    <w:lvl w:ilvl="4" w:tplc="04090003">
+      <w:start w:val="1"/>
+      <w:numFmt w:val="bullet"/>
+      <w:lvlText w:val="o"/>
+      <w:lvlJc w:val="left"/>
+      <w:pPr>
+        <w:ind w:left="3600" w:hanging="360"/>
+      </w:pPr>
+      <w:rPr>
+        <w:rFonts w:ascii="Courier New" w:hAnsi="Courier New" w:cs="Courier New" w:hint="default"/>
+      </w:rPr>
+    </w:lvl>
+    <w:lvl w:ilvl="5" w:tplc="04090005">
+      <w:start w:val="1"/>
+      <w:numFmt w:val="bullet"/>
+      <w:lvlText w:val=""/>
+      <w:lvlJc w:val="left"/>
+      <w:pPr>
+        <w:ind w:left="4320" w:hanging="360"/>
+      </w:pPr>
+      <w:rPr>
+        <w:rFonts w:ascii="Wingdings" w:hAnsi="Wingdings" w:hint="default"/>
+      </w:rPr>
+    </w:lvl>
+    <w:lvl w:ilvl="6" w:tplc="04090001">
+      <w:start w:val="1"/>
+      <w:numFmt w:val="bullet"/>
+      <w:lvlText w:val=""/>
+      <w:lvlJc w:val="left"/>
+      <w:pPr>
+        <w:ind w:left="5040" w:hanging="360"/>
+      </w:pPr>
+      <w:rPr>
+        <w:rFonts w:ascii="Symbol" w:hAnsi="Symbol" w:hint="default"/>
+      </w:rPr>
+    </w:lvl>
+    <w:lvl w:ilvl="7" w:tplc="04090003">
+      <w:start w:val="1"/>
+      <w:numFmt w:val="bullet"/>
+      <w:lvlText w:val="o"/>
+      <w:lvlJc w:val="left"/>
+      <w:pPr>
+        <w:ind w:left="5760" w:hanging="360"/>
+      </w:pPr>
+      <w:rPr>
+        <w:rFonts w:ascii="Courier New" w:hAnsi="Courier New" w:cs="Courier New" w:hint="default"/>
+      </w:rPr>
+    </w:lvl>
+    <w:lvl w:ilvl="8" w:tplc="04090005">
+      <w:start w:val="1"/>
+      <w:numFmt w:val="bullet"/>
+      <w:lvlText w:val=""/>
+      <w:lvlJc w:val="left"/>
+      <w:pPr>
+        <w:ind w:left="6480" w:hanging="360"/>
+      </w:pPr>
+      <w:rPr>
+        <w:rFonts w:ascii="Wingdings" w:hAnsi="Wingdings" w:hint="default"/>
+      </w:rPr>
+    </w:lvl>
+  </w:abstractNum>
+  <w:abstractNum w:abstractNumId="6" w15:restartNumberingAfterBreak="0">
+    <w:nsid w:val="693F650C"/>
+    <w:multiLevelType w:val="hybridMultilevel"/>
+    <w:tmpl w:val="627CC97E"/>
+    <w:lvl w:ilvl="0" w:tplc="04090001">
+      <w:start w:val="1"/>
+      <w:numFmt w:val="bullet"/>
+      <w:lvlText w:val=""/>
+      <w:lvlJc w:val="left"/>
+      <w:pPr>
+        <w:ind w:left="1440" w:hanging="360"/>
+      </w:pPr>
+      <w:rPr>
+        <w:rFonts w:ascii="Symbol" w:hAnsi="Symbol" w:hint="default"/>
+      </w:rPr>
+    </w:lvl>
+    <w:lvl w:ilvl="1" w:tplc="04090003" w:tentative="1">
+      <w:start w:val="1"/>
+      <w:numFmt w:val="bullet"/>
+      <w:lvlText w:val="o"/>
+      <w:lvlJc w:val="left"/>
+      <w:pPr>
+        <w:ind w:left="2160" w:hanging="360"/>
+      </w:pPr>
+      <w:rPr>
+        <w:rFonts w:ascii="Courier New" w:hAnsi="Courier New" w:cs="Courier New" w:hint="default"/>
+      </w:rPr>
+    </w:lvl>
+    <w:lvl w:ilvl="2" w:tplc="04090005" w:tentative="1">
+      <w:start w:val="1"/>
+      <w:numFmt w:val="bullet"/>
+      <w:lvlText w:val=""/>
+      <w:lvlJc w:val="left"/>
+      <w:pPr>
+        <w:ind w:left="2880" w:hanging="360"/>
+      </w:pPr>
+      <w:rPr>
+        <w:rFonts w:ascii="Wingdings" w:hAnsi="Wingdings" w:hint="default"/>
+      </w:rPr>
+    </w:lvl>
+    <w:lvl w:ilvl="3" w:tplc="04090001" w:tentative="1">
+      <w:start w:val="1"/>
+      <w:numFmt w:val="bullet"/>
+      <w:lvlText w:val=""/>
+      <w:lvlJc w:val="left"/>
+      <w:pPr>
+        <w:ind w:left="3600" w:hanging="360"/>
+      </w:pPr>
+      <w:rPr>
+        <w:rFonts w:ascii="Symbol" w:hAnsi="Symbol" w:hint="default"/>
+      </w:rPr>
+    </w:lvl>
+    <w:lvl w:ilvl="4" w:tplc="04090003" w:tentative="1">
+      <w:start w:val="1"/>
+      <w:numFmt w:val="bullet"/>
+      <w:lvlText w:val="o"/>
+      <w:lvlJc w:val="left"/>
+      <w:pPr>
+        <w:ind w:left="4320" w:hanging="360"/>
+      </w:pPr>
+      <w:rPr>
+        <w:rFonts w:ascii="Courier New" w:hAnsi="Courier New" w:cs="Courier New" w:hint="default"/>
+      </w:rPr>
+    </w:lvl>
+    <w:lvl w:ilvl="5" w:tplc="04090005" w:tentative="1">
+      <w:start w:val="1"/>
+      <w:numFmt w:val="bullet"/>
+      <w:lvlText w:val=""/>
+      <w:lvlJc w:val="left"/>
+      <w:pPr>
+        <w:ind w:left="5040" w:hanging="360"/>
+      </w:pPr>
+      <w:rPr>
+        <w:rFonts w:ascii="Wingdings" w:hAnsi="Wingdings" w:hint="default"/>
+      </w:rPr>
+    </w:lvl>
+    <w:lvl w:ilvl="6" w:tplc="04090001" w:tentative="1">
+      <w:start w:val="1"/>
+      <w:numFmt w:val="bullet"/>
+      <w:lvlText w:val=""/>
+      <w:lvlJc w:val="left"/>
+      <w:pPr>
+        <w:ind w:left="5760" w:hanging="360"/>
+      </w:pPr>
+      <w:rPr>
+        <w:rFonts w:ascii="Symbol" w:hAnsi="Symbol" w:hint="default"/>
+      </w:rPr>
+    </w:lvl>
+    <w:lvl w:ilvl="7" w:tplc="04090003" w:tentative="1">
+      <w:start w:val="1"/>
+      <w:numFmt w:val="bullet"/>
+      <w:lvlText w:val="o"/>
+      <w:lvlJc w:val="left"/>
+      <w:pPr>
+        <w:ind w:left="6480" w:hanging="360"/>
+      </w:pPr>
+      <w:rPr>
+        <w:rFonts w:ascii="Courier New" w:hAnsi="Courier New" w:cs="Courier New" w:hint="default"/>
+      </w:rPr>
+    </w:lvl>
+    <w:lvl w:ilvl="8" w:tplc="04090005" w:tentative="1">
+      <w:start w:val="1"/>
+      <w:numFmt w:val="bullet"/>
+      <w:lvlText w:val=""/>
+      <w:lvlJc w:val="left"/>
+      <w:pPr>
+        <w:ind w:left="7200" w:hanging="360"/>
+      </w:pPr>
+      <w:rPr>
+        <w:rFonts w:ascii="Wingdings" w:hAnsi="Wingdings" w:hint="default"/>
+      </w:rPr>
+    </w:lvl>
+  </w:abstractNum>
+  <w:abstractNum w:abstractNumId="7" w15:restartNumberingAfterBreak="0">
+    <w:nsid w:val="6D4132DE"/>
+    <w:multiLevelType w:val="hybridMultilevel"/>
+    <w:tmpl w:val="461292D6"/>
+    <w:lvl w:ilvl="0" w:tplc="04090001">
+      <w:start w:val="1"/>
+      <w:numFmt w:val="bullet"/>
+      <w:lvlText w:val=""/>
+      <w:lvlJc w:val="left"/>
+      <w:pPr>
+        <w:ind w:left="1440" w:hanging="360"/>
+      </w:pPr>
+      <w:rPr>
+        <w:rFonts w:ascii="Symbol" w:hAnsi="Symbol" w:hint="default"/>
+      </w:rPr>
+    </w:lvl>
+    <w:lvl w:ilvl="1" w:tplc="04090003" w:tentative="1">
+      <w:start w:val="1"/>
+      <w:numFmt w:val="bullet"/>
+      <w:lvlText w:val="o"/>
+      <w:lvlJc w:val="left"/>
+      <w:pPr>
+        <w:ind w:left="2160" w:hanging="360"/>
+      </w:pPr>
+      <w:rPr>
+        <w:rFonts w:ascii="Courier New" w:hAnsi="Courier New" w:cs="Courier New" w:hint="default"/>
+      </w:rPr>
+    </w:lvl>
+    <w:lvl w:ilvl="2" w:tplc="04090005" w:tentative="1">
+      <w:start w:val="1"/>
+      <w:numFmt w:val="bullet"/>
+      <w:lvlText w:val=""/>
+      <w:lvlJc w:val="left"/>
+      <w:pPr>
+        <w:ind w:left="2880" w:hanging="360"/>
+      </w:pPr>
+      <w:rPr>
+        <w:rFonts w:ascii="Wingdings" w:hAnsi="Wingdings" w:hint="default"/>
+      </w:rPr>
+    </w:lvl>
+    <w:lvl w:ilvl="3" w:tplc="04090001" w:tentative="1">
+      <w:start w:val="1"/>
+      <w:numFmt w:val="bullet"/>
+      <w:lvlText w:val=""/>
+      <w:lvlJc w:val="left"/>
+      <w:pPr>
+        <w:ind w:left="3600" w:hanging="360"/>
+      </w:pPr>
+      <w:rPr>
+        <w:rFonts w:ascii="Symbol" w:hAnsi="Symbol" w:hint="default"/>
+      </w:rPr>
+    </w:lvl>
+    <w:lvl w:ilvl="4" w:tplc="04090003" w:tentative="1">
+      <w:start w:val="1"/>
+      <w:numFmt w:val="bullet"/>
+      <w:lvlText w:val="o"/>
+      <w:lvlJc w:val="left"/>
+      <w:pPr>
+        <w:ind w:left="4320" w:hanging="360"/>
+      </w:pPr>
+      <w:rPr>
+        <w:rFonts w:ascii="Courier New" w:hAnsi="Courier New" w:cs="Courier New" w:hint="default"/>
+      </w:rPr>
+    </w:lvl>
+    <w:lvl w:ilvl="5" w:tplc="04090005" w:tentative="1">
+      <w:start w:val="1"/>
+      <w:numFmt w:val="bullet"/>
+      <w:lvlText w:val=""/>
+      <w:lvlJc w:val="left"/>
+      <w:pPr>
+        <w:ind w:left="5040" w:hanging="360"/>
+      </w:pPr>
+      <w:rPr>
+        <w:rFonts w:ascii="Wingdings" w:hAnsi="Wingdings" w:hint="default"/>
+      </w:rPr>
+    </w:lvl>
+    <w:lvl w:ilvl="6" w:tplc="04090001" w:tentative="1">
+      <w:start w:val="1"/>
+      <w:numFmt w:val="bullet"/>
+      <w:lvlText w:val=""/>
+      <w:lvlJc w:val="left"/>
+      <w:pPr>
+        <w:ind w:left="5760" w:hanging="360"/>
+      </w:pPr>
+      <w:rPr>
+        <w:rFonts w:ascii="Symbol" w:hAnsi="Symbol" w:hint="default"/>
+      </w:rPr>
+    </w:lvl>
+    <w:lvl w:ilvl="7" w:tplc="04090003" w:tentative="1">
+      <w:start w:val="1"/>
+      <w:numFmt w:val="bullet"/>
+      <w:lvlText w:val="o"/>
+      <w:lvlJc w:val="left"/>
+      <w:pPr>
+        <w:ind w:left="6480" w:hanging="360"/>
+      </w:pPr>
+      <w:rPr>
+        <w:rFonts w:ascii="Courier New" w:hAnsi="Courier New" w:cs="Courier New" w:hint="default"/>
+      </w:rPr>
+    </w:lvl>
+    <w:lvl w:ilvl="8" w:tplc="04090005" w:tentative="1">
+      <w:start w:val="1"/>
+      <w:numFmt w:val="bullet"/>
+      <w:lvlText w:val=""/>
+      <w:lvlJc w:val="left"/>
+      <w:pPr>
+        <w:ind w:left="7200" w:hanging="360"/>
+      </w:pPr>
+      <w:rPr>
+        <w:rFonts w:ascii="Wingdings" w:hAnsi="Wingdings" w:hint="default"/>
+      </w:rPr>
+    </w:lvl>
+  </w:abstractNum>
+  <w:abstractNum w:abstractNumId="8" w15:restartNumberingAfterBreak="0">
     <w:nsid w:val="6F3F191B"/>
     <w:multiLevelType w:val="hybridMultilevel"/>
-    <w:tmpl w:val="CC9E5842"/>
+    <w:tmpl w:val="34EA4480"/>
     <w:lvl w:ilvl="0" w:tplc="04090001">
       <w:start w:val="1"/>
       <w:numFmt w:val="bullet"/>
@@ -495,6 +1972,294 @@
       <w:lvlJc w:val="left"/>
       <w:pPr>
         <w:ind w:left="6480" w:hanging="360"/>
+      </w:pPr>
+      <w:rPr>
+        <w:rFonts w:ascii="Wingdings" w:hAnsi="Wingdings" w:hint="default"/>
+      </w:rPr>
+    </w:lvl>
+  </w:abstractNum>
+  <w:abstractNum w:abstractNumId="9" w15:restartNumberingAfterBreak="0">
+    <w:nsid w:val="736542E0"/>
+    <w:multiLevelType w:val="hybridMultilevel"/>
+    <w:tmpl w:val="B15CA700"/>
+    <w:lvl w:ilvl="0" w:tplc="B31A5D16">
+      <w:start w:val="1"/>
+      <w:numFmt w:val="decimal"/>
+      <w:lvlText w:val="%1)"/>
+      <w:lvlJc w:val="left"/>
+      <w:pPr>
+        <w:ind w:left="720" w:hanging="360"/>
+      </w:pPr>
+    </w:lvl>
+    <w:lvl w:ilvl="1" w:tplc="04090019">
+      <w:start w:val="1"/>
+      <w:numFmt w:val="lowerLetter"/>
+      <w:lvlText w:val="%2."/>
+      <w:lvlJc w:val="left"/>
+      <w:pPr>
+        <w:ind w:left="1440" w:hanging="360"/>
+      </w:pPr>
+    </w:lvl>
+    <w:lvl w:ilvl="2" w:tplc="0409001B">
+      <w:start w:val="1"/>
+      <w:numFmt w:val="lowerRoman"/>
+      <w:lvlText w:val="%3."/>
+      <w:lvlJc w:val="right"/>
+      <w:pPr>
+        <w:ind w:left="2160" w:hanging="180"/>
+      </w:pPr>
+    </w:lvl>
+    <w:lvl w:ilvl="3" w:tplc="0409000F">
+      <w:start w:val="1"/>
+      <w:numFmt w:val="decimal"/>
+      <w:lvlText w:val="%4."/>
+      <w:lvlJc w:val="left"/>
+      <w:pPr>
+        <w:ind w:left="2880" w:hanging="360"/>
+      </w:pPr>
+    </w:lvl>
+    <w:lvl w:ilvl="4" w:tplc="04090019">
+      <w:start w:val="1"/>
+      <w:numFmt w:val="lowerLetter"/>
+      <w:lvlText w:val="%5."/>
+      <w:lvlJc w:val="left"/>
+      <w:pPr>
+        <w:ind w:left="3600" w:hanging="360"/>
+      </w:pPr>
+    </w:lvl>
+    <w:lvl w:ilvl="5" w:tplc="0409001B">
+      <w:start w:val="1"/>
+      <w:numFmt w:val="lowerRoman"/>
+      <w:lvlText w:val="%6."/>
+      <w:lvlJc w:val="right"/>
+      <w:pPr>
+        <w:ind w:left="4320" w:hanging="180"/>
+      </w:pPr>
+    </w:lvl>
+    <w:lvl w:ilvl="6" w:tplc="0409000F">
+      <w:start w:val="1"/>
+      <w:numFmt w:val="decimal"/>
+      <w:lvlText w:val="%7."/>
+      <w:lvlJc w:val="left"/>
+      <w:pPr>
+        <w:ind w:left="5040" w:hanging="360"/>
+      </w:pPr>
+    </w:lvl>
+    <w:lvl w:ilvl="7" w:tplc="04090019">
+      <w:start w:val="1"/>
+      <w:numFmt w:val="lowerLetter"/>
+      <w:lvlText w:val="%8."/>
+      <w:lvlJc w:val="left"/>
+      <w:pPr>
+        <w:ind w:left="5760" w:hanging="360"/>
+      </w:pPr>
+    </w:lvl>
+    <w:lvl w:ilvl="8" w:tplc="0409001B">
+      <w:start w:val="1"/>
+      <w:numFmt w:val="lowerRoman"/>
+      <w:lvlText w:val="%9."/>
+      <w:lvlJc w:val="right"/>
+      <w:pPr>
+        <w:ind w:left="6480" w:hanging="180"/>
+      </w:pPr>
+    </w:lvl>
+  </w:abstractNum>
+  <w:abstractNum w:abstractNumId="10" w15:restartNumberingAfterBreak="0">
+    <w:nsid w:val="78BD4831"/>
+    <w:multiLevelType w:val="hybridMultilevel"/>
+    <w:tmpl w:val="C42A1660"/>
+    <w:lvl w:ilvl="0" w:tplc="BCAE0338">
+      <w:start w:val="1"/>
+      <w:numFmt w:val="lowerLetter"/>
+      <w:lvlText w:val="%1)"/>
+      <w:lvlJc w:val="left"/>
+      <w:pPr>
+        <w:ind w:left="1080" w:hanging="360"/>
+      </w:pPr>
+      <w:rPr>
+        <w:rFonts w:hint="default"/>
+      </w:rPr>
+    </w:lvl>
+    <w:lvl w:ilvl="1" w:tplc="04090019" w:tentative="1">
+      <w:start w:val="1"/>
+      <w:numFmt w:val="lowerLetter"/>
+      <w:lvlText w:val="%2."/>
+      <w:lvlJc w:val="left"/>
+      <w:pPr>
+        <w:ind w:left="1800" w:hanging="360"/>
+      </w:pPr>
+    </w:lvl>
+    <w:lvl w:ilvl="2" w:tplc="0409001B" w:tentative="1">
+      <w:start w:val="1"/>
+      <w:numFmt w:val="lowerRoman"/>
+      <w:lvlText w:val="%3."/>
+      <w:lvlJc w:val="right"/>
+      <w:pPr>
+        <w:ind w:left="2520" w:hanging="180"/>
+      </w:pPr>
+    </w:lvl>
+    <w:lvl w:ilvl="3" w:tplc="0409000F" w:tentative="1">
+      <w:start w:val="1"/>
+      <w:numFmt w:val="decimal"/>
+      <w:lvlText w:val="%4."/>
+      <w:lvlJc w:val="left"/>
+      <w:pPr>
+        <w:ind w:left="3240" w:hanging="360"/>
+      </w:pPr>
+    </w:lvl>
+    <w:lvl w:ilvl="4" w:tplc="04090019" w:tentative="1">
+      <w:start w:val="1"/>
+      <w:numFmt w:val="lowerLetter"/>
+      <w:lvlText w:val="%5."/>
+      <w:lvlJc w:val="left"/>
+      <w:pPr>
+        <w:ind w:left="3960" w:hanging="360"/>
+      </w:pPr>
+    </w:lvl>
+    <w:lvl w:ilvl="5" w:tplc="0409001B" w:tentative="1">
+      <w:start w:val="1"/>
+      <w:numFmt w:val="lowerRoman"/>
+      <w:lvlText w:val="%6."/>
+      <w:lvlJc w:val="right"/>
+      <w:pPr>
+        <w:ind w:left="4680" w:hanging="180"/>
+      </w:pPr>
+    </w:lvl>
+    <w:lvl w:ilvl="6" w:tplc="0409000F" w:tentative="1">
+      <w:start w:val="1"/>
+      <w:numFmt w:val="decimal"/>
+      <w:lvlText w:val="%7."/>
+      <w:lvlJc w:val="left"/>
+      <w:pPr>
+        <w:ind w:left="5400" w:hanging="360"/>
+      </w:pPr>
+    </w:lvl>
+    <w:lvl w:ilvl="7" w:tplc="04090019" w:tentative="1">
+      <w:start w:val="1"/>
+      <w:numFmt w:val="lowerLetter"/>
+      <w:lvlText w:val="%8."/>
+      <w:lvlJc w:val="left"/>
+      <w:pPr>
+        <w:ind w:left="6120" w:hanging="360"/>
+      </w:pPr>
+    </w:lvl>
+    <w:lvl w:ilvl="8" w:tplc="0409001B" w:tentative="1">
+      <w:start w:val="1"/>
+      <w:numFmt w:val="lowerRoman"/>
+      <w:lvlText w:val="%9."/>
+      <w:lvlJc w:val="right"/>
+      <w:pPr>
+        <w:ind w:left="6840" w:hanging="180"/>
+      </w:pPr>
+    </w:lvl>
+  </w:abstractNum>
+  <w:abstractNum w:abstractNumId="11" w15:restartNumberingAfterBreak="0">
+    <w:nsid w:val="7D1325FE"/>
+    <w:multiLevelType w:val="hybridMultilevel"/>
+    <w:tmpl w:val="89E6BF56"/>
+    <w:lvl w:ilvl="0" w:tplc="04090001">
+      <w:start w:val="1"/>
+      <w:numFmt w:val="bullet"/>
+      <w:lvlText w:val=""/>
+      <w:lvlJc w:val="left"/>
+      <w:pPr>
+        <w:ind w:left="1800" w:hanging="360"/>
+      </w:pPr>
+      <w:rPr>
+        <w:rFonts w:ascii="Symbol" w:hAnsi="Symbol" w:hint="default"/>
+      </w:rPr>
+    </w:lvl>
+    <w:lvl w:ilvl="1" w:tplc="04090003" w:tentative="1">
+      <w:start w:val="1"/>
+      <w:numFmt w:val="bullet"/>
+      <w:lvlText w:val="o"/>
+      <w:lvlJc w:val="left"/>
+      <w:pPr>
+        <w:ind w:left="2520" w:hanging="360"/>
+      </w:pPr>
+      <w:rPr>
+        <w:rFonts w:ascii="Courier New" w:hAnsi="Courier New" w:cs="Courier New" w:hint="default"/>
+      </w:rPr>
+    </w:lvl>
+    <w:lvl w:ilvl="2" w:tplc="04090005" w:tentative="1">
+      <w:start w:val="1"/>
+      <w:numFmt w:val="bullet"/>
+      <w:lvlText w:val=""/>
+      <w:lvlJc w:val="left"/>
+      <w:pPr>
+        <w:ind w:left="3240" w:hanging="360"/>
+      </w:pPr>
+      <w:rPr>
+        <w:rFonts w:ascii="Wingdings" w:hAnsi="Wingdings" w:hint="default"/>
+      </w:rPr>
+    </w:lvl>
+    <w:lvl w:ilvl="3" w:tplc="04090001" w:tentative="1">
+      <w:start w:val="1"/>
+      <w:numFmt w:val="bullet"/>
+      <w:lvlText w:val=""/>
+      <w:lvlJc w:val="left"/>
+      <w:pPr>
+        <w:ind w:left="3960" w:hanging="360"/>
+      </w:pPr>
+      <w:rPr>
+        <w:rFonts w:ascii="Symbol" w:hAnsi="Symbol" w:hint="default"/>
+      </w:rPr>
+    </w:lvl>
+    <w:lvl w:ilvl="4" w:tplc="04090003" w:tentative="1">
+      <w:start w:val="1"/>
+      <w:numFmt w:val="bullet"/>
+      <w:lvlText w:val="o"/>
+      <w:lvlJc w:val="left"/>
+      <w:pPr>
+        <w:ind w:left="4680" w:hanging="360"/>
+      </w:pPr>
+      <w:rPr>
+        <w:rFonts w:ascii="Courier New" w:hAnsi="Courier New" w:cs="Courier New" w:hint="default"/>
+      </w:rPr>
+    </w:lvl>
+    <w:lvl w:ilvl="5" w:tplc="04090005" w:tentative="1">
+      <w:start w:val="1"/>
+      <w:numFmt w:val="bullet"/>
+      <w:lvlText w:val=""/>
+      <w:lvlJc w:val="left"/>
+      <w:pPr>
+        <w:ind w:left="5400" w:hanging="360"/>
+      </w:pPr>
+      <w:rPr>
+        <w:rFonts w:ascii="Wingdings" w:hAnsi="Wingdings" w:hint="default"/>
+      </w:rPr>
+    </w:lvl>
+    <w:lvl w:ilvl="6" w:tplc="04090001" w:tentative="1">
+      <w:start w:val="1"/>
+      <w:numFmt w:val="bullet"/>
+      <w:lvlText w:val=""/>
+      <w:lvlJc w:val="left"/>
+      <w:pPr>
+        <w:ind w:left="6120" w:hanging="360"/>
+      </w:pPr>
+      <w:rPr>
+        <w:rFonts w:ascii="Symbol" w:hAnsi="Symbol" w:hint="default"/>
+      </w:rPr>
+    </w:lvl>
+    <w:lvl w:ilvl="7" w:tplc="04090003" w:tentative="1">
+      <w:start w:val="1"/>
+      <w:numFmt w:val="bullet"/>
+      <w:lvlText w:val="o"/>
+      <w:lvlJc w:val="left"/>
+      <w:pPr>
+        <w:ind w:left="6840" w:hanging="360"/>
+      </w:pPr>
+      <w:rPr>
+        <w:rFonts w:ascii="Courier New" w:hAnsi="Courier New" w:cs="Courier New" w:hint="default"/>
+      </w:rPr>
+    </w:lvl>
+    <w:lvl w:ilvl="8" w:tplc="04090005" w:tentative="1">
+      <w:start w:val="1"/>
+      <w:numFmt w:val="bullet"/>
+      <w:lvlText w:val=""/>
+      <w:lvlJc w:val="left"/>
+      <w:pPr>
+        <w:ind w:left="7560" w:hanging="360"/>
       </w:pPr>
       <w:rPr>
         <w:rFonts w:ascii="Wingdings" w:hAnsi="Wingdings" w:hint="default"/>
@@ -505,7 +2270,73 @@
     <w:abstractNumId w:val="0"/>
   </w:num>
   <w:num w:numId="2" w16cid:durableId="1071389403">
+    <w:abstractNumId w:val="8"/>
+  </w:num>
+  <w:num w:numId="3" w16cid:durableId="1530677709">
+    <w:abstractNumId w:val="9"/>
+    <w:lvlOverride w:ilvl="0">
+      <w:startOverride w:val="1"/>
+    </w:lvlOverride>
+    <w:lvlOverride w:ilvl="1">
+      <w:startOverride w:val="1"/>
+    </w:lvlOverride>
+    <w:lvlOverride w:ilvl="2">
+      <w:startOverride w:val="1"/>
+    </w:lvlOverride>
+    <w:lvlOverride w:ilvl="3">
+      <w:startOverride w:val="1"/>
+    </w:lvlOverride>
+    <w:lvlOverride w:ilvl="4">
+      <w:startOverride w:val="1"/>
+    </w:lvlOverride>
+    <w:lvlOverride w:ilvl="5">
+      <w:startOverride w:val="1"/>
+    </w:lvlOverride>
+    <w:lvlOverride w:ilvl="6">
+      <w:startOverride w:val="1"/>
+    </w:lvlOverride>
+    <w:lvlOverride w:ilvl="7">
+      <w:startOverride w:val="1"/>
+    </w:lvlOverride>
+    <w:lvlOverride w:ilvl="8">
+      <w:startOverride w:val="1"/>
+    </w:lvlOverride>
+  </w:num>
+  <w:num w:numId="4" w16cid:durableId="646473232">
+    <w:abstractNumId w:val="0"/>
+  </w:num>
+  <w:num w:numId="5" w16cid:durableId="1270120357">
+    <w:abstractNumId w:val="8"/>
+  </w:num>
+  <w:num w:numId="6" w16cid:durableId="854266966">
+    <w:abstractNumId w:val="10"/>
+  </w:num>
+  <w:num w:numId="7" w16cid:durableId="1815826871">
+    <w:abstractNumId w:val="9"/>
+  </w:num>
+  <w:num w:numId="8" w16cid:durableId="1822036835">
+    <w:abstractNumId w:val="11"/>
+  </w:num>
+  <w:num w:numId="9" w16cid:durableId="927545609">
+    <w:abstractNumId w:val="5"/>
+  </w:num>
+  <w:num w:numId="10" w16cid:durableId="1082722191">
+    <w:abstractNumId w:val="2"/>
+  </w:num>
+  <w:num w:numId="11" w16cid:durableId="1899239618">
+    <w:abstractNumId w:val="7"/>
+  </w:num>
+  <w:num w:numId="12" w16cid:durableId="449591476">
+    <w:abstractNumId w:val="4"/>
+  </w:num>
+  <w:num w:numId="13" w16cid:durableId="1115253246">
+    <w:abstractNumId w:val="3"/>
+  </w:num>
+  <w:num w:numId="14" w16cid:durableId="1557155997">
     <w:abstractNumId w:val="1"/>
+  </w:num>
+  <w:num w:numId="15" w16cid:durableId="1363937636">
+    <w:abstractNumId w:val="6"/>
   </w:num>
 </w:numbering>
 </file>
@@ -908,6 +2739,10 @@
   <w:style w:type="paragraph" w:default="1" w:styleId="Normal">
     <w:name w:val="Normal"/>
     <w:qFormat/>
+    <w:rsid w:val="002538F2"/>
+    <w:pPr>
+      <w:spacing w:line="256" w:lineRule="auto"/>
+    </w:pPr>
   </w:style>
   <w:style w:type="paragraph" w:styleId="Heading1">
     <w:name w:val="heading 1"/>
@@ -928,6 +2763,27 @@
       <w:color w:val="2F5496" w:themeColor="accent1" w:themeShade="BF"/>
       <w:sz w:val="32"/>
       <w:szCs w:val="32"/>
+    </w:rPr>
+  </w:style>
+  <w:style w:type="paragraph" w:styleId="Heading5">
+    <w:name w:val="heading 5"/>
+    <w:basedOn w:val="Normal"/>
+    <w:next w:val="Normal"/>
+    <w:link w:val="Heading5Char"/>
+    <w:uiPriority w:val="9"/>
+    <w:semiHidden/>
+    <w:unhideWhenUsed/>
+    <w:qFormat/>
+    <w:rsid w:val="00891E3E"/>
+    <w:pPr>
+      <w:keepNext/>
+      <w:keepLines/>
+      <w:spacing w:before="40" w:after="0"/>
+      <w:outlineLvl w:val="4"/>
+    </w:pPr>
+    <w:rPr>
+      <w:rFonts w:asciiTheme="majorHAnsi" w:eastAsiaTheme="majorEastAsia" w:hAnsiTheme="majorHAnsi" w:cstheme="majorBidi"/>
+      <w:color w:val="2F5496" w:themeColor="accent1" w:themeShade="BF"/>
     </w:rPr>
   </w:style>
   <w:style w:type="character" w:default="1" w:styleId="DefaultParagraphFont">
@@ -1037,6 +2893,31 @@
       <w:ind w:left="720"/>
       <w:contextualSpacing/>
     </w:pPr>
+  </w:style>
+  <w:style w:type="character" w:customStyle="1" w:styleId="Heading5Char">
+    <w:name w:val="Heading 5 Char"/>
+    <w:basedOn w:val="DefaultParagraphFont"/>
+    <w:link w:val="Heading5"/>
+    <w:uiPriority w:val="9"/>
+    <w:semiHidden/>
+    <w:rsid w:val="00891E3E"/>
+    <w:rPr>
+      <w:rFonts w:asciiTheme="majorHAnsi" w:eastAsiaTheme="majorEastAsia" w:hAnsiTheme="majorHAnsi" w:cstheme="majorBidi"/>
+      <w:color w:val="2F5496" w:themeColor="accent1" w:themeShade="BF"/>
+    </w:rPr>
+  </w:style>
+  <w:style w:type="character" w:styleId="HTMLCode">
+    <w:name w:val="HTML Code"/>
+    <w:basedOn w:val="DefaultParagraphFont"/>
+    <w:uiPriority w:val="99"/>
+    <w:semiHidden/>
+    <w:unhideWhenUsed/>
+    <w:rsid w:val="007074E9"/>
+    <w:rPr>
+      <w:rFonts w:ascii="Courier New" w:eastAsia="Times New Roman" w:hAnsi="Courier New" w:cs="Courier New"/>
+      <w:sz w:val="20"/>
+      <w:szCs w:val="20"/>
+    </w:rPr>
   </w:style>
 </w:styles>
 </file>

--- a/Deliverable 1.docx
+++ b/Deliverable 1.docx
@@ -1,6 +1,6 @@
 
 <file path=word/document.xml><?xml version="1.0" encoding="utf-8"?>
-<w:document xmlns:wpc="http://schemas.microsoft.com/office/word/2010/wordprocessingCanvas" xmlns:cx="http://schemas.microsoft.com/office/drawing/2014/chartex" xmlns:cx1="http://schemas.microsoft.com/office/drawing/2015/9/8/chartex" xmlns:cx2="http://schemas.microsoft.com/office/drawing/2015/10/21/chartex" xmlns:cx3="http://schemas.microsoft.com/office/drawing/2016/5/9/chartex" xmlns:cx4="http://schemas.microsoft.com/office/drawing/2016/5/10/chartex" xmlns:cx5="http://schemas.microsoft.com/office/drawing/2016/5/11/chartex" xmlns:cx6="http://schemas.microsoft.com/office/drawing/2016/5/12/chartex" xmlns:cx7="http://schemas.microsoft.com/office/drawing/2016/5/13/chartex" xmlns:cx8="http://schemas.microsoft.com/office/drawing/2016/5/14/chartex" xmlns:mc="http://schemas.openxmlformats.org/markup-compatibility/2006" xmlns:aink="http://schemas.microsoft.com/office/drawing/2016/ink" xmlns:am3d="http://schemas.microsoft.com/office/drawing/2017/model3d" xmlns:o="urn:schemas-microsoft-com:office:office" xmlns:r="http://schemas.openxmlformats.org/officeDocument/2006/relationships" xmlns:m="http://schemas.openxmlformats.org/officeDocument/2006/math" xmlns:v="urn:schemas-microsoft-com:vml" xmlns:wp14="http://schemas.microsoft.com/office/word/2010/wordprocessingDrawing" xmlns:wp="http://schemas.openxmlformats.org/drawingml/2006/wordprocessingDrawing" xmlns:w10="urn:schemas-microsoft-com:office:word" xmlns:w="http://schemas.openxmlformats.org/wordprocessingml/2006/main" xmlns:w14="http://schemas.microsoft.com/office/word/2010/wordml" xmlns:w15="http://schemas.microsoft.com/office/word/2012/wordml" xmlns:w16cex="http://schemas.microsoft.com/office/word/2018/wordml/cex" xmlns:w16cid="http://schemas.microsoft.com/office/word/2016/wordml/cid" xmlns:w16="http://schemas.microsoft.com/office/word/2018/wordml" xmlns:w16sdtdh="http://schemas.microsoft.com/office/word/2020/wordml/sdtdatahash" xmlns:w16se="http://schemas.microsoft.com/office/word/2015/wordml/symex" xmlns:wpg="http://schemas.microsoft.com/office/word/2010/wordprocessingGroup" xmlns:wpi="http://schemas.microsoft.com/office/word/2010/wordprocessingInk" xmlns:wne="http://schemas.microsoft.com/office/word/2006/wordml" xmlns:wps="http://schemas.microsoft.com/office/word/2010/wordprocessingShape" mc:Ignorable="w14 w15 w16se w16cid w16 w16cex w16sdtdh wp14">
+<w:document xmlns:wpc="http://schemas.microsoft.com/office/word/2010/wordprocessingCanvas" xmlns:cx="http://schemas.microsoft.com/office/drawing/2014/chartex" xmlns:cx1="http://schemas.microsoft.com/office/drawing/2015/9/8/chartex" xmlns:cx2="http://schemas.microsoft.com/office/drawing/2015/10/21/chartex" xmlns:cx3="http://schemas.microsoft.com/office/drawing/2016/5/9/chartex" xmlns:cx4="http://schemas.microsoft.com/office/drawing/2016/5/10/chartex" xmlns:cx5="http://schemas.microsoft.com/office/drawing/2016/5/11/chartex" xmlns:cx6="http://schemas.microsoft.com/office/drawing/2016/5/12/chartex" xmlns:cx7="http://schemas.microsoft.com/office/drawing/2016/5/13/chartex" xmlns:cx8="http://schemas.microsoft.com/office/drawing/2016/5/14/chartex" xmlns:mc="http://schemas.openxmlformats.org/markup-compatibility/2006" xmlns:aink="http://schemas.microsoft.com/office/drawing/2016/ink" xmlns:am3d="http://schemas.microsoft.com/office/drawing/2017/model3d" xmlns:o="urn:schemas-microsoft-com:office:office" xmlns:oel="http://schemas.microsoft.com/office/2019/extlst" xmlns:r="http://schemas.openxmlformats.org/officeDocument/2006/relationships" xmlns:m="http://schemas.openxmlformats.org/officeDocument/2006/math" xmlns:v="urn:schemas-microsoft-com:vml" xmlns:wp14="http://schemas.microsoft.com/office/word/2010/wordprocessingDrawing" xmlns:wp="http://schemas.openxmlformats.org/drawingml/2006/wordprocessingDrawing" xmlns:w10="urn:schemas-microsoft-com:office:word" xmlns:w="http://schemas.openxmlformats.org/wordprocessingml/2006/main" xmlns:w14="http://schemas.microsoft.com/office/word/2010/wordml" xmlns:w15="http://schemas.microsoft.com/office/word/2012/wordml" xmlns:w16cex="http://schemas.microsoft.com/office/word/2018/wordml/cex" xmlns:w16cid="http://schemas.microsoft.com/office/word/2016/wordml/cid" xmlns:w16="http://schemas.microsoft.com/office/word/2018/wordml" xmlns:w16sdtdh="http://schemas.microsoft.com/office/word/2020/wordml/sdtdatahash" xmlns:w16se="http://schemas.microsoft.com/office/word/2015/wordml/symex" xmlns:wpg="http://schemas.microsoft.com/office/word/2010/wordprocessingGroup" xmlns:wpi="http://schemas.microsoft.com/office/word/2010/wordprocessingInk" xmlns:wne="http://schemas.microsoft.com/office/word/2006/wordml" xmlns:wps="http://schemas.microsoft.com/office/word/2010/wordprocessingShape" mc:Ignorable="w14 w15 w16se w16cid w16 w16cex w16sdtdh wp14">
   <w:body>
     <w:p>
       <w:pPr>
@@ -190,7 +190,7 @@
           <w:b/>
           <w:bCs/>
         </w:rPr>
-        <w:t>Communication plan to include project artifact repository</w:t>
+        <w:t>Communication plan</w:t>
       </w:r>
     </w:p>
     <w:p>
@@ -215,6 +215,21 @@
           <w:rFonts w:cstheme="minorHAnsi"/>
         </w:rPr>
         <w:t>.</w:t>
+      </w:r>
+    </w:p>
+    <w:p>
+      <w:pPr>
+        <w:pStyle w:val="ListParagraph"/>
+        <w:numPr>
+          <w:ilvl w:val="0"/>
+          <w:numId w:val="10"/>
+        </w:numPr>
+        <w:rPr>
+          <w:rFonts w:cstheme="minorHAnsi"/>
+        </w:rPr>
+      </w:pPr>
+      <w:r>
+        <w:t>Members will communicate through Discord to set up times and track progress of actions.</w:t>
       </w:r>
     </w:p>
     <w:p>
@@ -281,12 +296,31 @@
           <w:b/>
           <w:bCs/>
         </w:rPr>
-        <w:t>Selection of data to analyze from the Open Data Registry for Amazon Web</w:t>
+        <w:t xml:space="preserve">Selection of data </w:t>
       </w:r>
     </w:p>
     <w:p>
       <w:pPr>
         <w:pStyle w:val="ListParagraph"/>
+        <w:spacing w:after="0" w:line="240" w:lineRule="auto"/>
+      </w:pPr>
+      <w:r>
+        <w:t xml:space="preserve">The data that will be used in this group project is released through </w:t>
+      </w:r>
+      <w:r>
+        <w:rPr>
+          <w:rFonts w:cstheme="minorHAnsi"/>
+        </w:rPr>
+        <w:t>Greenwich.HR data platform</w:t>
+      </w:r>
+      <w:r>
+        <w:t>.</w:t>
+      </w:r>
+    </w:p>
+    <w:p>
+      <w:pPr>
+        <w:pStyle w:val="ListParagraph"/>
+        <w:spacing w:after="0" w:line="240" w:lineRule="auto"/>
         <w:rPr>
           <w:rFonts w:cstheme="minorHAnsi"/>
           <w:b/>
@@ -294,21 +328,24 @@
         </w:rPr>
       </w:pPr>
       <w:r>
+        <w:t>It is one of the largest and fastest source of real-time labor market data.</w:t>
+      </w:r>
+    </w:p>
+    <w:p>
+      <w:pPr>
+        <w:pStyle w:val="ListParagraph"/>
+        <w:spacing w:after="0" w:line="240" w:lineRule="auto"/>
         <w:rPr>
           <w:rFonts w:cstheme="minorHAnsi"/>
           <w:b/>
           <w:bCs/>
         </w:rPr>
-        <w:t xml:space="preserve">Services </w:t>
-      </w:r>
+      </w:pPr>
     </w:p>
     <w:p>
       <w:pPr>
         <w:pStyle w:val="ListParagraph"/>
-        <w:numPr>
-          <w:ilvl w:val="0"/>
-          <w:numId w:val="11"/>
-        </w:numPr>
+        <w:spacing w:after="0" w:line="240" w:lineRule="auto"/>
         <w:rPr>
           <w:rFonts w:cstheme="minorHAnsi"/>
           <w:b/>
@@ -327,7 +364,25 @@
           <w:b/>
           <w:bCs/>
         </w:rPr>
-        <w:t xml:space="preserve">: </w:t>
+        <w:t>:</w:t>
+      </w:r>
+    </w:p>
+    <w:p>
+      <w:pPr>
+        <w:pStyle w:val="ListParagraph"/>
+        <w:spacing w:after="0" w:line="240" w:lineRule="auto"/>
+        <w:rPr>
+          <w:rStyle w:val="Hyperlink"/>
+          <w:rFonts w:cstheme="minorHAnsi"/>
+        </w:rPr>
+      </w:pPr>
+      <w:r>
+        <w:rPr>
+          <w:rFonts w:cstheme="minorHAnsi"/>
+          <w:b/>
+          <w:bCs/>
+        </w:rPr>
+        <w:t xml:space="preserve"> </w:t>
       </w:r>
       <w:hyperlink r:id="rId6" w:history="1">
         <w:r>
@@ -335,181 +390,79 @@
             <w:rStyle w:val="Hyperlink"/>
             <w:rFonts w:cstheme="minorHAnsi"/>
           </w:rPr>
-          <w:t>https://registry.opendata.aws/us-hiring-rates-pandemic/</w:t>
+          <w:t>https://registry.opendata.aws/us-</w:t>
         </w:r>
-      </w:hyperlink>
-    </w:p>
-    <w:p>
-      <w:pPr>
-        <w:numPr>
-          <w:ilvl w:val="0"/>
-          <w:numId w:val="11"/>
-        </w:numPr>
-        <w:shd w:val="clear" w:color="auto" w:fill="FFFFFF"/>
-        <w:spacing w:after="150" w:line="240" w:lineRule="auto"/>
-        <w:rPr>
-          <w:rFonts w:cstheme="minorHAnsi"/>
-        </w:rPr>
-      </w:pPr>
-      <w:hyperlink r:id="rId7" w:tgtFrame="_none" w:history="1">
         <w:r>
           <w:rPr>
             <w:rStyle w:val="Hyperlink"/>
             <w:rFonts w:cstheme="minorHAnsi"/>
           </w:rPr>
-          <w:t>Documentation of dataset schemas</w:t>
+          <w:t>h</w:t>
         </w:r>
-      </w:hyperlink>
-      <w:r>
-        <w:rPr>
-          <w:rFonts w:cstheme="minorHAnsi"/>
-          <w:color w:val="333333"/>
-        </w:rPr>
-        <w:t> </w:t>
-      </w:r>
-      <w:r>
-        <w:rPr>
-          <w:rFonts w:cstheme="minorHAnsi"/>
-        </w:rPr>
-        <w:t>by</w:t>
-      </w:r>
-      <w:r>
-        <w:rPr>
-          <w:rFonts w:cstheme="minorHAnsi"/>
-          <w:color w:val="333333"/>
-        </w:rPr>
-        <w:t> </w:t>
-      </w:r>
-      <w:hyperlink r:id="rId8" w:tgtFrame="_none" w:history="1">
-        <w:r>
-          <w:rPr>
-            <w:rFonts w:cstheme="minorHAnsi"/>
-          </w:rPr>
-          <w:t>Greenwich.HR</w:t>
-        </w:r>
-      </w:hyperlink>
-      <w:r>
-        <w:rPr>
-          <w:rFonts w:cstheme="minorHAnsi"/>
-        </w:rPr>
-        <w:t xml:space="preserve"> </w:t>
-      </w:r>
-    </w:p>
-    <w:p>
-      <w:pPr>
-        <w:pStyle w:val="ListParagraph"/>
-        <w:numPr>
-          <w:ilvl w:val="0"/>
-          <w:numId w:val="11"/>
-        </w:numPr>
-        <w:rPr>
-          <w:rFonts w:cstheme="minorHAnsi"/>
-        </w:rPr>
-      </w:pPr>
-      <w:r>
-        <w:rPr>
-          <w:rFonts w:cstheme="minorHAnsi"/>
-        </w:rPr>
-        <w:t xml:space="preserve">The Greenwich.HR data platform is the largest and fastest source of real-time labor market data. </w:t>
-      </w:r>
-    </w:p>
-    <w:p>
-      <w:pPr>
-        <w:pStyle w:val="ListParagraph"/>
-        <w:ind w:left="1440"/>
-        <w:rPr>
-          <w:rFonts w:cstheme="minorHAnsi"/>
-        </w:rPr>
-      </w:pPr>
-    </w:p>
-    <w:p>
-      <w:pPr>
-        <w:pStyle w:val="ListParagraph"/>
-        <w:numPr>
-          <w:ilvl w:val="0"/>
-          <w:numId w:val="3"/>
-        </w:numPr>
-        <w:jc w:val="both"/>
-        <w:rPr>
-          <w:rFonts w:cstheme="minorHAnsi"/>
-          <w:b/>
-          <w:bCs/>
-        </w:rPr>
-      </w:pPr>
-      <w:r>
-        <w:rPr>
-          <w:rFonts w:cstheme="minorHAnsi"/>
-          <w:b/>
-          <w:bCs/>
-        </w:rPr>
-        <w:t>Business Problem or Opportunity, Domain Knowledge (link to information on domain</w:t>
-      </w:r>
-    </w:p>
-    <w:p>
-      <w:pPr>
-        <w:pStyle w:val="ListParagraph"/>
-        <w:spacing w:after="0" w:line="240" w:lineRule="auto"/>
-        <w:rPr>
-          <w:rFonts w:cstheme="minorHAnsi"/>
-          <w:b/>
-          <w:bCs/>
-        </w:rPr>
-      </w:pPr>
-      <w:r>
-        <w:rPr>
-          <w:rFonts w:cstheme="minorHAnsi"/>
-          <w:b/>
-          <w:bCs/>
-        </w:rPr>
-        <w:t>relative to data, problem, or opportunity)</w:t>
-      </w:r>
-    </w:p>
-    <w:p>
-      <w:pPr>
-        <w:ind w:left="720"/>
-        <w:jc w:val="both"/>
-        <w:rPr>
-          <w:rFonts w:cstheme="minorHAnsi"/>
-        </w:rPr>
-      </w:pPr>
-      <w:r>
-        <w:rPr>
-          <w:rFonts w:cstheme="minorHAnsi"/>
-        </w:rPr>
-        <w:t>This dataset provides daily updates on the volume of US job listings filtered by geography industry job family and role; normalized to pre-covid levels. These data files feed the business intelligence visuals at covidjobimpacts.greenwich.hr, a public-facing site hosted by Greenwich.HR and OneModel Inc. Data is derived from online job listings tracked continuously, calculated daily, and published nightly. On average data from 70% of all new US jobs are captured, and the dataset currently contains data from 3.3 million hiring organizations. Data for each filter segment is represented as the 7-day average of new job listings for a specific date, expressed as a percentage of the corresponding value on March 1, 2020.</w:t>
-      </w:r>
-    </w:p>
-    <w:p>
-      <w:pPr>
-        <w:ind w:left="720"/>
-        <w:rPr>
-          <w:rFonts w:cstheme="minorHAnsi"/>
-        </w:rPr>
-      </w:pPr>
-      <w:r>
-        <w:rPr>
-          <w:rFonts w:cstheme="minorHAnsi"/>
-        </w:rPr>
-        <w:t xml:space="preserve">Data Specification link: </w:t>
-      </w:r>
-    </w:p>
-    <w:p>
-      <w:pPr>
-        <w:ind w:left="720"/>
-        <w:rPr>
-          <w:rStyle w:val="Hyperlink"/>
-          <w:rFonts w:cstheme="minorHAnsi"/>
-        </w:rPr>
-      </w:pPr>
-      <w:hyperlink r:id="rId9" w:history="1">
         <w:r>
           <w:rPr>
             <w:rStyle w:val="Hyperlink"/>
             <w:rFonts w:cstheme="minorHAnsi"/>
           </w:rPr>
-          <w:t>https://greenwichhr-covidjobimpacts.s3.us-east-2.amazonaws.com/ghr_data_specs_covid_public.pdf</w:t>
+          <w:t>iring-rates-pandemic/</w:t>
         </w:r>
       </w:hyperlink>
+    </w:p>
+    <w:p>
+      <w:pPr>
+        <w:pStyle w:val="ListParagraph"/>
+        <w:spacing w:after="0" w:line="240" w:lineRule="auto"/>
+        <w:rPr>
+          <w:rStyle w:val="Hyperlink"/>
+          <w:rFonts w:cstheme="minorHAnsi"/>
+        </w:rPr>
+      </w:pPr>
+    </w:p>
+    <w:p>
+      <w:pPr>
+        <w:pStyle w:val="ListParagraph"/>
+        <w:spacing w:after="0" w:line="240" w:lineRule="auto"/>
+        <w:rPr>
+          <w:rFonts w:cstheme="minorHAnsi"/>
+          <w:b/>
+          <w:bCs/>
+        </w:rPr>
+      </w:pPr>
+      <w:r>
+        <w:rPr>
+          <w:rStyle w:val="Hyperlink"/>
+          <w:rFonts w:cstheme="minorHAnsi"/>
+          <w:color w:val="auto"/>
+          <w:u w:val="none"/>
+        </w:rPr>
+        <w:t>Documentation found here</w:t>
+      </w:r>
+      <w:r>
+        <w:rPr>
+          <w:rStyle w:val="Hyperlink"/>
+          <w:rFonts w:cstheme="minorHAnsi"/>
+          <w:u w:val="none"/>
+        </w:rPr>
+        <w:t xml:space="preserve">: </w:t>
+      </w:r>
+      <w:hyperlink r:id="rId7" w:history="1">
+        <w:r>
+          <w:rPr>
+            <w:rStyle w:val="Hyperlink"/>
+          </w:rPr>
+          <w:t>ghr_data_specs_covid_public (greenwichhr-covidjobimpacts.s3.us-east-2.amazonaws.com)</w:t>
+        </w:r>
+      </w:hyperlink>
+    </w:p>
+    <w:p>
+      <w:pPr>
+        <w:shd w:val="clear" w:color="auto" w:fill="FFFFFF"/>
+        <w:spacing w:after="150" w:line="240" w:lineRule="auto"/>
+        <w:ind w:left="1440"/>
+        <w:rPr>
+          <w:rFonts w:cstheme="minorHAnsi"/>
+        </w:rPr>
+      </w:pPr>
     </w:p>
     <w:p>
       <w:pPr>
@@ -529,15 +482,14 @@
     </w:p>
     <w:p>
       <w:pPr>
-        <w:shd w:val="clear" w:color="auto" w:fill="FFFFFF"/>
-        <w:spacing w:after="150" w:line="240" w:lineRule="auto"/>
-        <w:ind w:left="720"/>
+        <w:pStyle w:val="ListParagraph"/>
+        <w:ind w:left="1440"/>
         <w:rPr>
           <w:rFonts w:cstheme="minorHAnsi"/>
           <w:color w:val="333333"/>
         </w:rPr>
       </w:pPr>
-      <w:hyperlink r:id="rId10" w:tgtFrame="_none" w:history="1">
+      <w:hyperlink r:id="rId8" w:tgtFrame="_none" w:history="1">
         <w:r>
           <w:rPr>
             <w:rStyle w:val="Hyperlink"/>
@@ -551,19 +503,13 @@
           <w:rFonts w:cstheme="minorHAnsi"/>
           <w:color w:val="333333"/>
         </w:rPr>
-        <w:t> by Greenwich.HR and OneModel Inc.</w:t>
-      </w:r>
-      <w:r>
-        <w:rPr>
-          <w:rFonts w:cstheme="minorHAnsi"/>
-          <w:color w:val="333333"/>
-        </w:rPr>
-        <w:t xml:space="preserve"> </w:t>
-      </w:r>
-    </w:p>
-    <w:p>
-      <w:pPr>
-        <w:ind w:left="720"/>
+        <w:t> by Greenwich.HR and OneModel Inc</w:t>
+      </w:r>
+    </w:p>
+    <w:p>
+      <w:pPr>
+        <w:pStyle w:val="ListParagraph"/>
+        <w:ind w:left="1440"/>
         <w:rPr>
           <w:rFonts w:cstheme="minorHAnsi"/>
         </w:rPr>
@@ -576,20 +522,95 @@
           <w:ilvl w:val="0"/>
           <w:numId w:val="3"/>
         </w:numPr>
+        <w:jc w:val="both"/>
+        <w:rPr>
+          <w:rFonts w:cstheme="minorHAnsi"/>
+        </w:rPr>
+      </w:pPr>
+      <w:r>
         <w:rPr>
           <w:rFonts w:cstheme="minorHAnsi"/>
           <w:b/>
           <w:bCs/>
         </w:rPr>
-      </w:pPr>
-      <w:r>
+        <w:t>Business Problem or Opportunity</w:t>
+      </w:r>
+    </w:p>
+    <w:p>
+      <w:pPr>
+        <w:pStyle w:val="ListParagraph"/>
+        <w:jc w:val="both"/>
+        <w:rPr>
+          <w:rFonts w:cstheme="minorHAnsi"/>
+        </w:rPr>
+      </w:pPr>
+      <w:r>
+        <w:rPr>
+          <w:rFonts w:cstheme="minorHAnsi"/>
+        </w:rPr>
+        <w:t>This dataset provides daily updates on the volume of US job listings filtered by geography industry job family and role; normalized to pre-covid levels. These data files feed the business intelligence visuals at covidjobimpacts.greenwich.hr, a public-facing site hosted by Greenwich.HR and OneModel Inc. Data is derived from online job listings tracked continuously, calculated daily, and published nightly. On average data from 70% of all new US jobs are captured, and the dataset currently contains data from 3.3 million hiring organizations. Data for each filter segment is represented as the 7-day average of new job listings for a specific date, expressed as a percentage of the corresponding value on March 1, 2020.</w:t>
+      </w:r>
+      <w:r>
+        <w:rPr>
+          <w:rFonts w:cstheme="minorHAnsi"/>
+        </w:rPr>
+        <w:t xml:space="preserve"> </w:t>
+      </w:r>
+    </w:p>
+    <w:p>
+      <w:pPr>
+        <w:shd w:val="clear" w:color="auto" w:fill="FFFFFF"/>
+        <w:spacing w:after="150" w:line="240" w:lineRule="auto"/>
+        <w:ind w:left="720"/>
+        <w:rPr>
+          <w:rFonts w:cstheme="minorHAnsi"/>
+          <w:color w:val="333333"/>
+        </w:rPr>
+      </w:pPr>
+      <w:r>
+        <w:rPr>
+          <w:rFonts w:cstheme="minorHAnsi"/>
+          <w:color w:val="333333"/>
+        </w:rPr>
+        <w:t>.</w:t>
+      </w:r>
+      <w:r>
+        <w:rPr>
+          <w:rFonts w:cstheme="minorHAnsi"/>
+          <w:color w:val="333333"/>
+        </w:rPr>
+        <w:t xml:space="preserve"> </w:t>
+      </w:r>
+    </w:p>
+    <w:p>
+      <w:pPr>
+        <w:ind w:left="720"/>
+        <w:rPr>
+          <w:rFonts w:cstheme="minorHAnsi"/>
+        </w:rPr>
+      </w:pPr>
+    </w:p>
+    <w:p>
+      <w:pPr>
+        <w:pStyle w:val="ListParagraph"/>
+        <w:numPr>
+          <w:ilvl w:val="0"/>
+          <w:numId w:val="3"/>
+        </w:numPr>
         <w:rPr>
           <w:rFonts w:cstheme="minorHAnsi"/>
           <w:b/>
           <w:bCs/>
         </w:rPr>
+      </w:pPr>
+      <w:r>
+        <w:rPr>
+          <w:rFonts w:cstheme="minorHAnsi"/>
+          <w:b/>
+          <w:bCs/>
+        </w:rPr>
         <w:lastRenderedPageBreak/>
-        <w:t>Research Objectives and Question(s) (what you are trying to describe or predict with the data)</w:t>
+        <w:t>Research Objectives and Question(s)</w:t>
       </w:r>
     </w:p>
     <w:p>
@@ -598,36 +619,41 @@
         <w:jc w:val="both"/>
         <w:rPr>
           <w:rFonts w:cstheme="minorHAnsi"/>
-          <w:b/>
-          <w:bCs/>
-        </w:rPr>
-      </w:pPr>
-      <w:r>
-        <w:rPr>
-          <w:rFonts w:cstheme="minorHAnsi"/>
-          <w:b/>
-          <w:bCs/>
-        </w:rPr>
-        <w:t xml:space="preserve">Objective: </w:t>
-      </w:r>
-      <w:r>
-        <w:rPr>
-          <w:rFonts w:cstheme="minorHAnsi"/>
-          <w:b/>
-          <w:bCs/>
-        </w:rPr>
-        <w:t xml:space="preserve"> </w:t>
-      </w:r>
-      <w:r>
-        <w:rPr>
-          <w:rFonts w:cstheme="minorHAnsi"/>
-        </w:rPr>
-        <w:t>Overall job market favorability for job seekers</w:t>
-      </w:r>
-      <w:r>
-        <w:rPr>
-          <w:rFonts w:cstheme="minorHAnsi"/>
-          <w:shd w:val="clear" w:color="auto" w:fill="FFFFFF"/>
+        </w:rPr>
+      </w:pPr>
+      <w:r>
+        <w:rPr>
+          <w:rFonts w:cstheme="minorHAnsi"/>
+        </w:rPr>
+        <w:t>Objective of our group is to find the</w:t>
+      </w:r>
+      <w:r>
+        <w:rPr>
+          <w:rFonts w:cstheme="minorHAnsi"/>
+        </w:rPr>
+        <w:t xml:space="preserve"> current job market pattern and the amount of job postings in different industries. To find out how covid has impacted the job market. What is the impact on different geographic location</w:t>
+      </w:r>
+      <w:r>
+        <w:rPr>
+          <w:rFonts w:cstheme="minorHAnsi"/>
+        </w:rPr>
+        <w:t>s</w:t>
+      </w:r>
+      <w:r>
+        <w:rPr>
+          <w:rFonts w:cstheme="minorHAnsi"/>
+        </w:rPr>
+        <w:t xml:space="preserve">, </w:t>
+      </w:r>
+      <w:r>
+        <w:rPr>
+          <w:rFonts w:cstheme="minorHAnsi"/>
+        </w:rPr>
+        <w:t xml:space="preserve">industries? </w:t>
+      </w:r>
+      <w:r>
+        <w:rPr>
+          <w:rFonts w:cstheme="minorHAnsi"/>
         </w:rPr>
         <w:t xml:space="preserve"> </w:t>
       </w:r>
@@ -779,7 +805,7 @@
           <w:bCs/>
           <w:u w:val="single"/>
         </w:rPr>
-        <w:t>References</w:t>
+        <w:t>Sources</w:t>
       </w:r>
       <w:r>
         <w:rPr>
@@ -816,7 +842,7 @@
         </w:rPr>
         <w:t xml:space="preserve"> </w:t>
       </w:r>
-      <w:hyperlink r:id="rId11" w:history="1">
+      <w:hyperlink r:id="rId9" w:history="1">
         <w:r>
           <w:rPr>
             <w:rStyle w:val="Hyperlink"/>
@@ -848,7 +874,7 @@
           <w:u w:val="single"/>
         </w:rPr>
       </w:pPr>
-      <w:hyperlink r:id="rId12" w:history="1">
+      <w:hyperlink r:id="rId10" w:history="1">
         <w:r>
           <w:rPr>
             <w:rStyle w:val="Hyperlink"/>
@@ -871,7 +897,7 @@
           <w:u w:val="single"/>
         </w:rPr>
       </w:pPr>
-      <w:hyperlink r:id="rId13" w:history="1">
+      <w:hyperlink r:id="rId11" w:history="1">
         <w:r>
           <w:rPr>
             <w:rStyle w:val="Hyperlink"/>
@@ -904,7 +930,7 @@
 </file>
 
 <file path=word/numbering.xml><?xml version="1.0" encoding="utf-8"?>
-<w:numbering xmlns:wpc="http://schemas.microsoft.com/office/word/2010/wordprocessingCanvas" xmlns:cx="http://schemas.microsoft.com/office/drawing/2014/chartex" xmlns:cx1="http://schemas.microsoft.com/office/drawing/2015/9/8/chartex" xmlns:cx2="http://schemas.microsoft.com/office/drawing/2015/10/21/chartex" xmlns:cx3="http://schemas.microsoft.com/office/drawing/2016/5/9/chartex" xmlns:cx4="http://schemas.microsoft.com/office/drawing/2016/5/10/chartex" xmlns:cx5="http://schemas.microsoft.com/office/drawing/2016/5/11/chartex" xmlns:cx6="http://schemas.microsoft.com/office/drawing/2016/5/12/chartex" xmlns:cx7="http://schemas.microsoft.com/office/drawing/2016/5/13/chartex" xmlns:cx8="http://schemas.microsoft.com/office/drawing/2016/5/14/chartex" xmlns:mc="http://schemas.openxmlformats.org/markup-compatibility/2006" xmlns:aink="http://schemas.microsoft.com/office/drawing/2016/ink" xmlns:am3d="http://schemas.microsoft.com/office/drawing/2017/model3d" xmlns:o="urn:schemas-microsoft-com:office:office" xmlns:r="http://schemas.openxmlformats.org/officeDocument/2006/relationships" xmlns:m="http://schemas.openxmlformats.org/officeDocument/2006/math" xmlns:v="urn:schemas-microsoft-com:vml" xmlns:wp14="http://schemas.microsoft.com/office/word/2010/wordprocessingDrawing" xmlns:wp="http://schemas.openxmlformats.org/drawingml/2006/wordprocessingDrawing" xmlns:w10="urn:schemas-microsoft-com:office:word" xmlns:w="http://schemas.openxmlformats.org/wordprocessingml/2006/main" xmlns:w14="http://schemas.microsoft.com/office/word/2010/wordml" xmlns:w15="http://schemas.microsoft.com/office/word/2012/wordml" xmlns:w16cex="http://schemas.microsoft.com/office/word/2018/wordml/cex" xmlns:w16cid="http://schemas.microsoft.com/office/word/2016/wordml/cid" xmlns:w16="http://schemas.microsoft.com/office/word/2018/wordml" xmlns:w16sdtdh="http://schemas.microsoft.com/office/word/2020/wordml/sdtdatahash" xmlns:w16se="http://schemas.microsoft.com/office/word/2015/wordml/symex" xmlns:wpg="http://schemas.microsoft.com/office/word/2010/wordprocessingGroup" xmlns:wpi="http://schemas.microsoft.com/office/word/2010/wordprocessingInk" xmlns:wne="http://schemas.microsoft.com/office/word/2006/wordml" xmlns:wps="http://schemas.microsoft.com/office/word/2010/wordprocessingShape" mc:Ignorable="w14 w15 w16se w16cid w16 w16cex w16sdtdh wp14">
+<w:numbering xmlns:wpc="http://schemas.microsoft.com/office/word/2010/wordprocessingCanvas" xmlns:cx="http://schemas.microsoft.com/office/drawing/2014/chartex" xmlns:cx1="http://schemas.microsoft.com/office/drawing/2015/9/8/chartex" xmlns:cx2="http://schemas.microsoft.com/office/drawing/2015/10/21/chartex" xmlns:cx3="http://schemas.microsoft.com/office/drawing/2016/5/9/chartex" xmlns:cx4="http://schemas.microsoft.com/office/drawing/2016/5/10/chartex" xmlns:cx5="http://schemas.microsoft.com/office/drawing/2016/5/11/chartex" xmlns:cx6="http://schemas.microsoft.com/office/drawing/2016/5/12/chartex" xmlns:cx7="http://schemas.microsoft.com/office/drawing/2016/5/13/chartex" xmlns:cx8="http://schemas.microsoft.com/office/drawing/2016/5/14/chartex" xmlns:mc="http://schemas.openxmlformats.org/markup-compatibility/2006" xmlns:aink="http://schemas.microsoft.com/office/drawing/2016/ink" xmlns:am3d="http://schemas.microsoft.com/office/drawing/2017/model3d" xmlns:o="urn:schemas-microsoft-com:office:office" xmlns:oel="http://schemas.microsoft.com/office/2019/extlst" xmlns:r="http://schemas.openxmlformats.org/officeDocument/2006/relationships" xmlns:m="http://schemas.openxmlformats.org/officeDocument/2006/math" xmlns:v="urn:schemas-microsoft-com:vml" xmlns:wp14="http://schemas.microsoft.com/office/word/2010/wordprocessingDrawing" xmlns:wp="http://schemas.openxmlformats.org/drawingml/2006/wordprocessingDrawing" xmlns:w10="urn:schemas-microsoft-com:office:word" xmlns:w="http://schemas.openxmlformats.org/wordprocessingml/2006/main" xmlns:w14="http://schemas.microsoft.com/office/word/2010/wordml" xmlns:w15="http://schemas.microsoft.com/office/word/2012/wordml" xmlns:w16cex="http://schemas.microsoft.com/office/word/2018/wordml/cex" xmlns:w16cid="http://schemas.microsoft.com/office/word/2016/wordml/cid" xmlns:w16="http://schemas.microsoft.com/office/word/2018/wordml" xmlns:w16sdtdh="http://schemas.microsoft.com/office/word/2020/wordml/sdtdatahash" xmlns:w16se="http://schemas.microsoft.com/office/word/2015/wordml/symex" xmlns:wpg="http://schemas.microsoft.com/office/word/2010/wordprocessingGroup" xmlns:wpi="http://schemas.microsoft.com/office/word/2010/wordprocessingInk" xmlns:wne="http://schemas.microsoft.com/office/word/2006/wordml" xmlns:wps="http://schemas.microsoft.com/office/word/2010/wordprocessingShape" mc:Ignorable="w14 w15 w16se w16cid w16 w16cex w16sdtdh wp14">
   <w:abstractNum w:abstractNumId="0" w15:restartNumberingAfterBreak="0">
     <w:nsid w:val="0B43448A"/>
     <w:multiLevelType w:val="hybridMultilevel"/>
@@ -2919,6 +2945,18 @@
       <w:szCs w:val="20"/>
     </w:rPr>
   </w:style>
+  <w:style w:type="character" w:styleId="FollowedHyperlink">
+    <w:name w:val="FollowedHyperlink"/>
+    <w:basedOn w:val="DefaultParagraphFont"/>
+    <w:uiPriority w:val="99"/>
+    <w:semiHidden/>
+    <w:unhideWhenUsed/>
+    <w:rsid w:val="00340AE5"/>
+    <w:rPr>
+      <w:color w:val="954F72" w:themeColor="followedHyperlink"/>
+      <w:u w:val="single"/>
+    </w:rPr>
+  </w:style>
 </w:styles>
 </file>
 
